--- a/draft_report.docx
+++ b/draft_report.docx
@@ -4,441 +4,711 @@
   <w:body>
     <w:p>
       <w:pPr>
-        <w:spacing w:after="200"/>
+        <w:pStyle w:val="Heading1"/>
+        <w:rPr>
+          <w:sz w:val="28"/>
+          <w:szCs w:val="24"/>
+        </w:rPr>
+      </w:pPr>
+    </w:p>
+    <w:p>
+      <w:pPr>
+        <w:rPr>
+          <w:sz w:val="22"/>
+          <w:szCs w:val="21"/>
+        </w:rPr>
+      </w:pPr>
+    </w:p>
+    <w:p>
+      <w:pPr>
+        <w:rPr>
+          <w:sz w:val="22"/>
+          <w:szCs w:val="21"/>
+        </w:rPr>
+      </w:pPr>
+    </w:p>
+    <w:p>
+      <w:pPr>
+        <w:rPr>
+          <w:sz w:val="22"/>
+          <w:szCs w:val="21"/>
+        </w:rPr>
+      </w:pPr>
+    </w:p>
+    <w:p>
+      <w:pPr>
+        <w:rPr>
+          <w:sz w:val="22"/>
+          <w:szCs w:val="21"/>
+        </w:rPr>
+      </w:pPr>
+    </w:p>
+    <w:p>
+      <w:pPr>
+        <w:rPr>
+          <w:sz w:val="22"/>
+          <w:szCs w:val="21"/>
+        </w:rPr>
+      </w:pPr>
+    </w:p>
+    <w:p>
+      <w:pPr>
+        <w:rPr>
+          <w:sz w:val="22"/>
+          <w:szCs w:val="21"/>
+        </w:rPr>
+      </w:pPr>
+    </w:p>
+    <w:p>
+      <w:pPr>
+        <w:rPr>
+          <w:sz w:val="22"/>
+          <w:szCs w:val="21"/>
+        </w:rPr>
+      </w:pPr>
+    </w:p>
+    <w:p>
+      <w:pPr>
+        <w:rPr>
+          <w:sz w:val="22"/>
+          <w:szCs w:val="21"/>
+        </w:rPr>
+      </w:pPr>
+    </w:p>
+    <w:p>
+      <w:pPr>
+        <w:rPr>
+          <w:sz w:val="22"/>
+          <w:szCs w:val="21"/>
+        </w:rPr>
+      </w:pPr>
+    </w:p>
+    <w:p>
+      <w:pPr>
+        <w:rPr>
+          <w:sz w:val="22"/>
+          <w:szCs w:val="21"/>
+        </w:rPr>
+      </w:pPr>
+    </w:p>
+    <w:p>
+      <w:pPr>
+        <w:rPr>
+          <w:sz w:val="22"/>
+          <w:szCs w:val="21"/>
+        </w:rPr>
+      </w:pPr>
+    </w:p>
+    <w:p>
+      <w:pPr>
+        <w:pStyle w:val="Heading1"/>
         <w:jc w:val="center"/>
+        <w:rPr>
+          <w:sz w:val="28"/>
+          <w:szCs w:val="24"/>
+        </w:rPr>
       </w:pPr>
       <w:r>
         <w:rPr>
-          <w:b/>
-          <w:sz w:val="40"/>
-        </w:rPr>
-        <w:t>Predicting Short-Term Stock Price Direction Using</w:t>
-      </w:r>
-      <w:r>
-        <w:rPr>
-          <w:b/>
-          <w:sz w:val="40"/>
-        </w:rPr>
-        <w:br/>
-        <w:t>Technical Indicators and News Sentiment</w:t>
+          <w:sz w:val="28"/>
+          <w:szCs w:val="24"/>
+        </w:rPr>
+        <w:t>Predicting Short-Term Stock Price Direction Using Technical. Indicators and New Sentiment</w:t>
       </w:r>
     </w:p>
     <w:p>
       <w:pPr>
         <w:spacing w:after="400"/>
         <w:jc w:val="center"/>
+        <w:rPr>
+          <w:sz w:val="22"/>
+          <w:szCs w:val="21"/>
+        </w:rPr>
       </w:pPr>
       <w:r>
         <w:rPr>
           <w:i/>
-          <w:sz w:val="26"/>
-        </w:rPr>
-        <w:t>Draft Report — Team members: Alex, Seb, Umesh, Naziia</w:t>
+          <w:szCs w:val="21"/>
+        </w:rPr>
+        <w:t>Draft Report — Team members: Alex,</w:t>
+      </w:r>
+      <w:r>
+        <w:rPr>
+          <w:i/>
+          <w:szCs w:val="21"/>
+        </w:rPr>
+        <w:t xml:space="preserve"> JP, </w:t>
+      </w:r>
+      <w:r>
+        <w:rPr>
+          <w:i/>
+          <w:szCs w:val="21"/>
+        </w:rPr>
+        <w:t xml:space="preserve">Seb, Umesh, </w:t>
+      </w:r>
+      <w:proofErr w:type="spellStart"/>
+      <w:r>
+        <w:rPr>
+          <w:i/>
+          <w:szCs w:val="21"/>
+        </w:rPr>
+        <w:t>Naziia</w:t>
+      </w:r>
+      <w:proofErr w:type="spellEnd"/>
+    </w:p>
+    <w:p>
+      <w:pPr>
+        <w:pStyle w:val="Heading1"/>
+        <w:rPr>
+          <w:sz w:val="28"/>
+          <w:szCs w:val="24"/>
+        </w:rPr>
+      </w:pPr>
+    </w:p>
+    <w:p>
+      <w:pPr>
+        <w:pStyle w:val="Heading1"/>
+        <w:rPr>
+          <w:sz w:val="28"/>
+          <w:szCs w:val="24"/>
+        </w:rPr>
+      </w:pPr>
+    </w:p>
+    <w:p>
+      <w:pPr>
+        <w:pStyle w:val="Heading1"/>
+        <w:rPr>
+          <w:sz w:val="28"/>
+          <w:szCs w:val="24"/>
+        </w:rPr>
+      </w:pPr>
+    </w:p>
+    <w:p>
+      <w:pPr>
+        <w:pStyle w:val="Heading1"/>
+        <w:rPr>
+          <w:sz w:val="28"/>
+          <w:szCs w:val="24"/>
+        </w:rPr>
+      </w:pPr>
+    </w:p>
+    <w:p>
+      <w:pPr>
+        <w:pStyle w:val="Heading1"/>
+        <w:rPr>
+          <w:sz w:val="28"/>
+          <w:szCs w:val="24"/>
+        </w:rPr>
+      </w:pPr>
+    </w:p>
+    <w:p>
+      <w:pPr>
+        <w:rPr>
+          <w:sz w:val="22"/>
+          <w:szCs w:val="21"/>
+        </w:rPr>
+      </w:pPr>
+      <w:r>
+        <w:rPr>
+          <w:sz w:val="22"/>
+          <w:szCs w:val="21"/>
+        </w:rPr>
+        <w:t xml:space="preserve"> </w:t>
       </w:r>
     </w:p>
-    <w:p/>
     <w:p>
       <w:pPr>
         <w:pStyle w:val="Heading1"/>
+        <w:rPr>
+          <w:sz w:val="28"/>
+          <w:szCs w:val="24"/>
+        </w:rPr>
+      </w:pPr>
+    </w:p>
+    <w:p>
+      <w:pPr>
+        <w:pStyle w:val="Heading1"/>
+        <w:rPr>
+          <w:sz w:val="28"/>
+          <w:szCs w:val="24"/>
+        </w:rPr>
+      </w:pPr>
+    </w:p>
+    <w:p>
+      <w:pPr>
+        <w:pStyle w:val="Heading1"/>
+        <w:rPr>
+          <w:sz w:val="28"/>
+          <w:szCs w:val="24"/>
+        </w:rPr>
+      </w:pPr>
+    </w:p>
+    <w:p>
+      <w:pPr>
+        <w:pStyle w:val="Heading1"/>
+        <w:rPr>
+          <w:sz w:val="28"/>
+          <w:szCs w:val="24"/>
+        </w:rPr>
+      </w:pPr>
+    </w:p>
+    <w:p>
+      <w:pPr>
+        <w:rPr>
+          <w:sz w:val="22"/>
+          <w:szCs w:val="21"/>
+        </w:rPr>
+      </w:pPr>
+    </w:p>
+    <w:p>
+      <w:pPr>
+        <w:pStyle w:val="Heading1"/>
+        <w:rPr>
+          <w:sz w:val="28"/>
+          <w:szCs w:val="24"/>
+        </w:rPr>
       </w:pPr>
       <w:r>
+        <w:rPr>
+          <w:sz w:val="28"/>
+          <w:szCs w:val="24"/>
+        </w:rPr>
+        <w:lastRenderedPageBreak/>
         <w:t>Introduction</w:t>
       </w:r>
     </w:p>
     <w:p>
+      <w:pPr>
+        <w:pStyle w:val="p1"/>
+        <w:spacing w:before="0" w:beforeAutospacing="0" w:after="0" w:afterAutospacing="0"/>
+        <w:rPr>
+          <w:rFonts w:ascii="Calibri" w:hAnsi="Calibri" w:cs="Calibri"/>
+          <w:sz w:val="22"/>
+          <w:szCs w:val="22"/>
+        </w:rPr>
+      </w:pPr>
       <w:r>
-        <w:t>Stock price prediction is one of the most studied problems in quantitative finance, yet it remains notoriously difficult. Efficient Market Hypothesis (EMH) suggests that publicly available information is already priced in, leaving little exploitable signal. This project tests a narrower, more concrete version of the question: Can a combination of technical indicators, macroeconomic signals, and news sentiment predict whether an individual S&amp;P 500 stock will close higher or lower the following trading day?</w:t>
+        <w:rPr>
+          <w:rFonts w:ascii="Calibri" w:hAnsi="Calibri" w:cs="Calibri"/>
+          <w:sz w:val="22"/>
+          <w:szCs w:val="22"/>
+        </w:rPr>
+        <w:t>Stock price prediction is widely studied yet notoriously difficult. Rather than attempting to forecast prices directly, this project evaluates a narrower question: can technical indicators, macroeconomic variables, and news sentiment predict whether an individual S&amp;P 500 stock will close higher or lower the following trading day?</w:t>
       </w:r>
     </w:p>
     <w:p>
+      <w:pPr>
+        <w:pStyle w:val="p1"/>
+        <w:spacing w:before="0" w:beforeAutospacing="0" w:after="0" w:afterAutospacing="0"/>
+        <w:rPr>
+          <w:rFonts w:ascii="Calibri" w:hAnsi="Calibri" w:cs="Calibri"/>
+          <w:sz w:val="22"/>
+          <w:szCs w:val="22"/>
+        </w:rPr>
+      </w:pPr>
+    </w:p>
+    <w:p>
+      <w:pPr>
+        <w:pStyle w:val="p1"/>
+        <w:spacing w:before="0" w:beforeAutospacing="0" w:after="0" w:afterAutospacing="0"/>
+        <w:rPr>
+          <w:rFonts w:ascii="Calibri" w:hAnsi="Calibri" w:cs="Calibri"/>
+          <w:sz w:val="22"/>
+          <w:szCs w:val="22"/>
+        </w:rPr>
+      </w:pPr>
       <w:r>
-        <w:t>We frame this as a binary classification task (Up = 1, Down/Flat = 0) and evaluate models against four baselines designed to represent progressively smarter zero-effort strategies.</w:t>
+        <w:rPr>
+          <w:rFonts w:ascii="Calibri" w:hAnsi="Calibri" w:cs="Calibri"/>
+          <w:sz w:val="22"/>
+          <w:szCs w:val="22"/>
+        </w:rPr>
+        <w:t>We frame this as a binary classification task (Up = 1, Down/Flat = 0) and evaluate model performance against four zero-effort baselines.</w:t>
       </w:r>
     </w:p>
     <w:p>
       <w:pPr>
         <w:pStyle w:val="Heading2"/>
+        <w:rPr>
+          <w:sz w:val="24"/>
+          <w:szCs w:val="24"/>
+        </w:rPr>
       </w:pPr>
       <w:r>
+        <w:rPr>
+          <w:sz w:val="24"/>
+          <w:szCs w:val="24"/>
+        </w:rPr>
         <w:t>Dataset</w:t>
       </w:r>
     </w:p>
     <w:p>
+      <w:pPr>
+        <w:spacing w:after="0" w:line="240" w:lineRule="auto"/>
+        <w:rPr>
+          <w:rFonts w:eastAsia="Times New Roman" w:cs="Calibri"/>
+          <w:color w:val="0E0E0E"/>
+          <w:sz w:val="22"/>
+        </w:rPr>
+      </w:pPr>
       <w:r>
-        <w:t>Our dataset was assembled from five sources:</w:t>
+        <w:rPr>
+          <w:rFonts w:eastAsia="Times New Roman" w:cs="Calibri"/>
+          <w:color w:val="0E0E0E"/>
+          <w:sz w:val="22"/>
+        </w:rPr>
+        <w:t xml:space="preserve">We construct a panel dataset of S&amp;P 500 constituents (2016–2026) combining daily OHLCV prices, rolling technical indicators, firm metadata, macro/regime variables (VIX, yield spread, GMM regime), and </w:t>
+      </w:r>
+      <w:proofErr w:type="spellStart"/>
+      <w:r>
+        <w:rPr>
+          <w:rFonts w:eastAsia="Times New Roman" w:cs="Calibri"/>
+          <w:color w:val="0E0E0E"/>
+          <w:sz w:val="22"/>
+        </w:rPr>
+        <w:t>FinBERT</w:t>
+      </w:r>
+      <w:proofErr w:type="spellEnd"/>
+      <w:r>
+        <w:rPr>
+          <w:rFonts w:eastAsia="Times New Roman" w:cs="Calibri"/>
+          <w:color w:val="0E0E0E"/>
+          <w:sz w:val="22"/>
+        </w:rPr>
+        <w:t xml:space="preserve"> news sentiment.</w:t>
       </w:r>
     </w:p>
     <w:p>
       <w:pPr>
-        <w:spacing w:after="60"/>
-        <w:ind w:left="360"/>
+        <w:spacing w:after="0" w:line="240" w:lineRule="auto"/>
+        <w:rPr>
+          <w:rFonts w:eastAsia="Times New Roman" w:cs="Calibri"/>
+          <w:color w:val="0E0E0E"/>
+          <w:sz w:val="22"/>
+        </w:rPr>
+      </w:pPr>
+    </w:p>
+    <w:p>
+      <w:pPr>
+        <w:spacing w:after="0" w:line="240" w:lineRule="auto"/>
+        <w:rPr>
+          <w:rFonts w:eastAsia="Times New Roman" w:cs="Calibri"/>
+          <w:color w:val="0E0E0E"/>
+          <w:sz w:val="22"/>
+        </w:rPr>
       </w:pPr>
       <w:r>
-        <w:t xml:space="preserve">1. </w:t>
-      </w:r>
-      <w:r>
-        <w:rPr>
-          <w:b/>
-        </w:rPr>
-        <w:t>S&amp;P 500 price data</w:t>
-      </w:r>
-      <w:r>
-        <w:t xml:space="preserve"> — daily OHLCV and adjusted close for current S&amp;P 500 constituents, downloaded from Yahoo Finance via yfinance. Covers 2016-02-10 to 2026-02-09, yielding approximately 1.26 million stock-day rows across 503 tickers. Note: we intentionally use the current constituent list for all historical dates, introducing survivorship bias.</w:t>
+        <w:rPr>
+          <w:rFonts w:eastAsia="Times New Roman" w:cs="Calibri"/>
+          <w:color w:val="0E0E0E"/>
+          <w:sz w:val="22"/>
+        </w:rPr>
+        <w:t>The merged dataset contains 1.26M stock-day rows and 43 columns. After feature preparation, 1.22M rows remain for modelling.</w:t>
       </w:r>
     </w:p>
     <w:p>
       <w:pPr>
-        <w:spacing w:after="60"/>
-        <w:ind w:left="360"/>
+        <w:spacing w:after="0" w:line="240" w:lineRule="auto"/>
+        <w:rPr>
+          <w:rFonts w:eastAsia="Times New Roman" w:cs="Calibri"/>
+          <w:color w:val="0E0E0E"/>
+          <w:sz w:val="22"/>
+        </w:rPr>
+      </w:pPr>
+    </w:p>
+    <w:p>
+      <w:pPr>
+        <w:spacing w:after="0" w:line="240" w:lineRule="auto"/>
+        <w:rPr>
+          <w:rFonts w:eastAsia="Times New Roman" w:cs="Calibri"/>
+          <w:color w:val="0E0E0E"/>
+          <w:sz w:val="22"/>
+        </w:rPr>
       </w:pPr>
       <w:r>
-        <w:t xml:space="preserve">2. </w:t>
-      </w:r>
-      <w:r>
-        <w:rPr>
-          <w:b/>
-        </w:rPr>
-        <w:t>Company metadata and index level (Umesh)</w:t>
-      </w:r>
-      <w:r>
-        <w:t xml:space="preserve"> — sector, industry, market cap, revenue growth, S&amp;P 500 index weight, and the daily S&amp;P 500 index price.</w:t>
+        <w:rPr>
+          <w:rFonts w:eastAsia="Times New Roman" w:cs="Calibri"/>
+          <w:color w:val="0E0E0E"/>
+          <w:sz w:val="22"/>
+        </w:rPr>
+        <w:t>Missingness is high in sentiment and regime features; these are imputed using median (macro) or zero-fill (sentiment) to preserve panel structure.</w:t>
       </w:r>
     </w:p>
     <w:p>
       <w:pPr>
-        <w:spacing w:after="60"/>
-        <w:ind w:left="360"/>
+        <w:pStyle w:val="Heading1"/>
+        <w:rPr>
+          <w:sz w:val="28"/>
+          <w:szCs w:val="24"/>
+        </w:rPr>
       </w:pPr>
       <w:r>
-        <w:t xml:space="preserve">3. </w:t>
-      </w:r>
-      <w:r>
-        <w:rPr>
-          <w:b/>
-        </w:rPr>
-        <w:t>NYSE OHLC data (Naziia)</w:t>
-      </w:r>
-      <w:r>
-        <w:t xml:space="preserve"> — alternative open/high/low/close series for a subset of tickers.</w:t>
-      </w:r>
-    </w:p>
-    <w:p>
-      <w:pPr>
-        <w:spacing w:after="60"/>
-        <w:ind w:left="360"/>
-      </w:pPr>
-      <w:r>
-        <w:t xml:space="preserve">4. </w:t>
-      </w:r>
-      <w:r>
-        <w:rPr>
-          <w:b/>
-        </w:rPr>
-        <w:t>Market regime features (Seb)</w:t>
-      </w:r>
-      <w:r>
-        <w:t xml:space="preserve"> — daily VIX (standardised), yield spread, and a Gaussian Mixture Model (GMM) regime label with three states (0 = calm, 1 = normal, 2 = stressful).</w:t>
-      </w:r>
-    </w:p>
-    <w:p>
-      <w:pPr>
-        <w:spacing w:after="60"/>
-        <w:ind w:left="360"/>
-      </w:pPr>
-      <w:r>
-        <w:t xml:space="preserve">5. </w:t>
-      </w:r>
-      <w:r>
-        <w:rPr>
-          <w:b/>
-        </w:rPr>
-        <w:t>News sentiment (Alex)</w:t>
-      </w:r>
-      <w:r>
-        <w:t xml:space="preserve"> — FinBERT sentiment scores aggregated by (date, ticker) from the Kaggle “Massive Stock News” dataset (analyst headlines, 2016–2020). Features include news_count, sentiment_mean, sentiment_ratio, and a binary has_news flag.</w:t>
-      </w:r>
-    </w:p>
-    <w:p/>
-    <w:p>
-      <w:r>
-        <w:t>The final merged dataset contains 43 columns. Missingness is substantial for several data streams: NYSE prices (∸85% missing), market regime features (∸84% missing), and news sentiment (∸94% missing). Missing values for modelling are handled via median imputation (VIX, Yield Spread, Regime) and zero-fill (sentiment, revenue growth), so all rows are retained after feature engineering.</w:t>
-      </w:r>
-    </w:p>
-    <w:p>
-      <w:pPr>
-        <w:pStyle w:val="Heading1"/>
-      </w:pPr>
-      <w:r>
+        <w:rPr>
+          <w:sz w:val="28"/>
+          <w:szCs w:val="24"/>
+        </w:rPr>
         <w:t>Methodology</w:t>
       </w:r>
     </w:p>
     <w:p>
       <w:pPr>
         <w:pStyle w:val="Heading2"/>
+        <w:rPr>
+          <w:rFonts w:ascii="Calibri" w:hAnsi="Calibri" w:cs="Calibri"/>
+          <w:sz w:val="24"/>
+          <w:szCs w:val="24"/>
+        </w:rPr>
       </w:pPr>
       <w:r>
+        <w:rPr>
+          <w:rFonts w:ascii="Calibri" w:hAnsi="Calibri" w:cs="Calibri"/>
+          <w:sz w:val="24"/>
+          <w:szCs w:val="24"/>
+        </w:rPr>
         <w:t>Feature Engineering</w:t>
       </w:r>
     </w:p>
     <w:p>
+      <w:pPr>
+        <w:spacing w:after="0" w:line="240" w:lineRule="auto"/>
+        <w:rPr>
+          <w:rFonts w:eastAsia="Times New Roman" w:cs="Calibri"/>
+          <w:color w:val="0E0E0E"/>
+          <w:sz w:val="22"/>
+        </w:rPr>
+      </w:pPr>
       <w:r>
-        <w:t>We derived 18 features from the merged dataset. After dropping rows with remaining NaN values, 1,219,484 rows are used for modelling. The feature groups are:</w:t>
+        <w:rPr>
+          <w:rFonts w:eastAsia="Times New Roman" w:cs="Calibri"/>
+          <w:color w:val="0E0E0E"/>
+          <w:sz w:val="22"/>
+        </w:rPr>
+        <w:t>We derive 18 features spanning: (</w:t>
+      </w:r>
+      <w:proofErr w:type="spellStart"/>
+      <w:r>
+        <w:rPr>
+          <w:rFonts w:eastAsia="Times New Roman" w:cs="Calibri"/>
+          <w:color w:val="0E0E0E"/>
+          <w:sz w:val="22"/>
+        </w:rPr>
+        <w:t>i</w:t>
+      </w:r>
+      <w:proofErr w:type="spellEnd"/>
+      <w:r>
+        <w:rPr>
+          <w:rFonts w:eastAsia="Times New Roman" w:cs="Calibri"/>
+          <w:color w:val="0E0E0E"/>
+          <w:sz w:val="22"/>
+        </w:rPr>
+        <w:t>) lagged returns and momentum, (ii) volatility and intraday structure, (iii) macro/regime indicators, and (iv) sentiment and firm fundamentals.</w:t>
+      </w:r>
+      <w:r>
+        <w:rPr>
+          <w:rFonts w:eastAsia="Times New Roman" w:cs="Calibri"/>
+          <w:color w:val="0E0E0E"/>
+          <w:sz w:val="22"/>
+        </w:rPr>
+        <w:t xml:space="preserve"> </w:t>
+      </w:r>
+      <w:r>
+        <w:rPr>
+          <w:rFonts w:eastAsia="Times New Roman" w:cs="Calibri"/>
+          <w:color w:val="0E0E0E"/>
+          <w:sz w:val="22"/>
+        </w:rPr>
+        <w:t>The target equals 1 if next-day return &gt; 0, else 0.</w:t>
       </w:r>
     </w:p>
     <w:p>
       <w:pPr>
-        <w:spacing w:after="60"/>
-        <w:ind w:left="360"/>
+        <w:pStyle w:val="Heading2"/>
+        <w:rPr>
+          <w:rFonts w:ascii="Calibri" w:hAnsi="Calibri" w:cs="Calibri"/>
+          <w:sz w:val="24"/>
+          <w:szCs w:val="24"/>
+        </w:rPr>
       </w:pPr>
       <w:r>
-        <w:lastRenderedPageBreak/>
-        <w:t xml:space="preserve">• </w:t>
-      </w:r>
-      <w:r>
-        <w:rPr>
-          <w:b/>
-        </w:rPr>
-        <w:t>Price momentum &amp; lagged returns</w:t>
-      </w:r>
-      <w:r>
-        <w:t>: lag_return_1, lag_return_2, lag_return_5, price_to_ma20, rolling_std_20</w:t>
-      </w:r>
-    </w:p>
-    <w:p>
-      <w:pPr>
-        <w:spacing w:after="60"/>
-        <w:ind w:left="360"/>
-      </w:pPr>
-      <w:r>
-        <w:t xml:space="preserve">• </w:t>
-      </w:r>
-      <w:r>
-        <w:rPr>
-          <w:b/>
-        </w:rPr>
-        <w:t>Intraday structure</w:t>
-      </w:r>
-      <w:r>
-        <w:t>: hl_range (high–low / close), oc_gap (overnight gap), vol_norm (volume vs 20-day average)</w:t>
-      </w:r>
-    </w:p>
-    <w:p>
-      <w:pPr>
-        <w:spacing w:after="60"/>
-        <w:ind w:left="360"/>
-      </w:pPr>
-      <w:r>
-        <w:t xml:space="preserve">• </w:t>
-      </w:r>
-      <w:r>
-        <w:rPr>
-          <w:b/>
-        </w:rPr>
-        <w:t>Macro &amp; regime</w:t>
-      </w:r>
-      <w:r>
-        <w:t>: VIX, Yield_Spread, Regime_GMM</w:t>
-      </w:r>
-    </w:p>
-    <w:p>
-      <w:pPr>
-        <w:spacing w:after="60"/>
-        <w:ind w:left="360"/>
-      </w:pPr>
-      <w:r>
-        <w:t xml:space="preserve">• </w:t>
-      </w:r>
-      <w:r>
-        <w:rPr>
-          <w:b/>
-        </w:rPr>
-        <w:t>Sentiment &amp; fundamentals</w:t>
-      </w:r>
-      <w:r>
-        <w:t>: sentiment_mean, sentiment_ratio, has_news, log_marketcap, Revenuegrowth, Weight, Sector_encoded</w:t>
-      </w:r>
-    </w:p>
-    <w:p/>
-    <w:p>
-      <w:r>
-        <w:t>The target variable is target = 1 if next-day return &gt; 0, else 0. No future information is used in any feature; all values are observable at market close on day T to predict day T+1.</w:t>
-      </w:r>
-    </w:p>
-    <w:p>
-      <w:pPr>
-        <w:pStyle w:val="Heading2"/>
-      </w:pPr>
-      <w:r>
+        <w:rPr>
+          <w:rFonts w:ascii="Calibri" w:hAnsi="Calibri" w:cs="Calibri"/>
+          <w:sz w:val="24"/>
+          <w:szCs w:val="24"/>
+        </w:rPr>
         <w:t>Train / Test Split</w:t>
       </w:r>
     </w:p>
     <w:p>
+      <w:pPr>
+        <w:spacing w:after="0" w:line="240" w:lineRule="auto"/>
+        <w:rPr>
+          <w:rFonts w:eastAsia="Times New Roman" w:cs="Calibri"/>
+          <w:color w:val="0E0E0E"/>
+          <w:sz w:val="22"/>
+        </w:rPr>
+      </w:pPr>
       <w:r>
-        <w:t>We use a time-based split at 2023-01-01, with no shuffling, to prevent leakage of future information into training. This yields:</w:t>
+        <w:rPr>
+          <w:rFonts w:eastAsia="Times New Roman" w:cs="Calibri"/>
+          <w:color w:val="0E0E0E"/>
+          <w:sz w:val="22"/>
+        </w:rPr>
+        <w:t>A strict time-based split at 2023-01-01 yields 830k train rows and 389k test rows.</w:t>
       </w:r>
-    </w:p>
-    <w:p>
-      <w:pPr>
-        <w:spacing w:after="60"/>
-        <w:ind w:left="360"/>
-      </w:pPr>
       <w:r>
-        <w:t>• Train: ∸68.3%, spanning 2016 through end of 2022 (~839,000 rows).</w:t>
+        <w:rPr>
+          <w:rFonts w:eastAsia="Times New Roman" w:cs="Calibri"/>
+          <w:color w:val="0E0E0E"/>
+          <w:sz w:val="22"/>
+        </w:rPr>
+        <w:t xml:space="preserve"> </w:t>
       </w:r>
-    </w:p>
-    <w:p>
-      <w:pPr>
-        <w:spacing w:after="60"/>
-        <w:ind w:left="360"/>
-      </w:pPr>
       <w:r>
-        <w:t>• Test: ∸31.7% of rows, spanning 2023 through early 2026 (~389,000 rows).</w:t>
-      </w:r>
-    </w:p>
-    <w:p>
-      <w:r>
+        <w:rPr>
+          <w:rFonts w:cs="Calibri"/>
+          <w:sz w:val="22"/>
+          <w:szCs w:val="21"/>
+        </w:rPr>
         <w:t>The test set deliberately includes distinct market environments (post-COVID recovery, 2024 election period, and 2025), providing a stress test of out-of-sample generalization.</w:t>
       </w:r>
     </w:p>
     <w:p>
       <w:pPr>
         <w:pStyle w:val="Heading2"/>
+        <w:rPr>
+          <w:sz w:val="24"/>
+          <w:szCs w:val="24"/>
+        </w:rPr>
       </w:pPr>
       <w:r>
+        <w:rPr>
+          <w:sz w:val="24"/>
+          <w:szCs w:val="24"/>
+        </w:rPr>
         <w:t>Baselines</w:t>
       </w:r>
     </w:p>
     <w:p>
+      <w:pPr>
+        <w:spacing w:after="0" w:line="240" w:lineRule="auto"/>
+        <w:rPr>
+          <w:rFonts w:eastAsia="Times New Roman" w:cs="Calibri"/>
+          <w:color w:val="0E0E0E"/>
+          <w:sz w:val="22"/>
+        </w:rPr>
+      </w:pPr>
       <w:r>
-        <w:t>Before evaluating any ML model, we established four zero-parameter baselines:</w:t>
+        <w:rPr>
+          <w:rFonts w:eastAsia="Times New Roman" w:cs="Calibri"/>
+          <w:color w:val="0E0E0E"/>
+          <w:sz w:val="22"/>
+        </w:rPr>
+        <w:t>We define four zero-parameter baselines: Random Guess, Always Up, Follow Yesterday, and Follow Market. The strongest is Always Up (52.24% test accuracy), reflecting slight upward skew in the test period. All ML models must exceed this threshold to demonstrate value.</w:t>
       </w:r>
     </w:p>
     <w:p>
       <w:pPr>
-        <w:spacing w:after="60"/>
-        <w:ind w:left="360"/>
+        <w:pStyle w:val="Heading2"/>
+        <w:rPr>
+          <w:sz w:val="24"/>
+          <w:szCs w:val="24"/>
+        </w:rPr>
       </w:pPr>
       <w:r>
-        <w:t xml:space="preserve">• </w:t>
-      </w:r>
-      <w:r>
-        <w:rPr>
-          <w:b/>
-        </w:rPr>
-        <w:t>Random Guess</w:t>
-      </w:r>
-      <w:r>
-        <w:t xml:space="preserve"> — Coin flip; absolute floor.</w:t>
-      </w:r>
-    </w:p>
-    <w:p>
-      <w:pPr>
-        <w:spacing w:after="60"/>
-        <w:ind w:left="360"/>
-      </w:pPr>
-      <w:r>
-        <w:t xml:space="preserve">• </w:t>
-      </w:r>
-      <w:r>
-        <w:rPr>
-          <w:b/>
-        </w:rPr>
-        <w:t>Always Up</w:t>
-      </w:r>
-      <w:r>
-        <w:t xml:space="preserve"> — Exploit positive long-run market drift.</w:t>
-      </w:r>
-    </w:p>
-    <w:p>
-      <w:pPr>
-        <w:spacing w:after="60"/>
-        <w:ind w:left="360"/>
-      </w:pPr>
-      <w:r>
-        <w:t xml:space="preserve">• </w:t>
-      </w:r>
-      <w:r>
-        <w:rPr>
-          <w:b/>
-        </w:rPr>
-        <w:t>Follow Yesterday</w:t>
-      </w:r>
-      <w:r>
-        <w:t xml:space="preserve"> — Predict tomorrow = direction of today’s return (individual momentum).</w:t>
-      </w:r>
-    </w:p>
-    <w:p>
-      <w:pPr>
-        <w:spacing w:after="60"/>
-        <w:ind w:left="360"/>
-      </w:pPr>
-      <w:r>
-        <w:t xml:space="preserve">• </w:t>
-      </w:r>
-      <w:r>
-        <w:rPr>
-          <w:b/>
-        </w:rPr>
-        <w:t>Follow Market</w:t>
-      </w:r>
-      <w:r>
-        <w:t xml:space="preserve"> — Predict tomorrow = direction of today’s S&amp;P 500 return.</w:t>
-      </w:r>
-    </w:p>
-    <w:p/>
-    <w:p>
-      <w:r>
-        <w:t>The "Follow Market" baseline is especially important because individual stock returns are largely driven by market-wide beta. Beating it demonstrates that a model has learned something beyond simple co-movement.</w:t>
-      </w:r>
-    </w:p>
-    <w:p>
-      <w:pPr>
-        <w:pStyle w:val="Heading2"/>
-      </w:pPr>
-      <w:r>
+        <w:rPr>
+          <w:sz w:val="24"/>
+          <w:szCs w:val="24"/>
+        </w:rPr>
         <w:t>Models</w:t>
       </w:r>
     </w:p>
     <w:p>
+      <w:pPr>
+        <w:spacing w:after="0" w:line="240" w:lineRule="auto"/>
+        <w:rPr>
+          <w:rFonts w:eastAsia="Times New Roman" w:cs="Calibri"/>
+          <w:color w:val="0E0E0E"/>
+          <w:sz w:val="22"/>
+        </w:rPr>
+      </w:pPr>
       <w:r>
-        <w:t>We trained and evaluated two classification models, both using the identical 18 features and the same time-split:</w:t>
+        <w:rPr>
+          <w:rFonts w:eastAsia="Times New Roman" w:cs="Calibri"/>
+          <w:color w:val="0E0E0E"/>
+          <w:sz w:val="22"/>
+        </w:rPr>
+        <w:t xml:space="preserve">We evaluate five classifiers (Decision Tree, Logistic Regression, Random Forest, </w:t>
+      </w:r>
+      <w:proofErr w:type="spellStart"/>
+      <w:r>
+        <w:rPr>
+          <w:rFonts w:eastAsia="Times New Roman" w:cs="Calibri"/>
+          <w:color w:val="0E0E0E"/>
+          <w:sz w:val="22"/>
+        </w:rPr>
+        <w:t>XGBoost</w:t>
+      </w:r>
+      <w:proofErr w:type="spellEnd"/>
+      <w:r>
+        <w:rPr>
+          <w:rFonts w:eastAsia="Times New Roman" w:cs="Calibri"/>
+          <w:color w:val="0E0E0E"/>
+          <w:sz w:val="22"/>
+        </w:rPr>
+        <w:t xml:space="preserve">, </w:t>
+      </w:r>
+      <w:proofErr w:type="spellStart"/>
+      <w:r>
+        <w:rPr>
+          <w:rFonts w:eastAsia="Times New Roman" w:cs="Calibri"/>
+          <w:color w:val="0E0E0E"/>
+          <w:sz w:val="22"/>
+        </w:rPr>
+        <w:t>HistGradientBoosting</w:t>
+      </w:r>
+      <w:proofErr w:type="spellEnd"/>
+      <w:r>
+        <w:rPr>
+          <w:rFonts w:eastAsia="Times New Roman" w:cs="Calibri"/>
+          <w:color w:val="0E0E0E"/>
+          <w:sz w:val="22"/>
+        </w:rPr>
+        <w:t>) using identical features and the same time-based split. Hyperparameters were tuned using time-series cross-validation where appropriate. Logistic regression used training-only standardization to prevent leakage.</w:t>
       </w:r>
     </w:p>
     <w:p>
       <w:pPr>
-        <w:spacing w:after="80"/>
-        <w:ind w:left="360"/>
-      </w:pPr>
-      <w:r>
-        <w:rPr>
-          <w:b/>
-        </w:rPr>
-        <w:t>Decision Tree</w:t>
-      </w:r>
-      <w:r>
-        <w:t xml:space="preserve"> — trained with GridSearchCV over max_depth in [2, 39] using 5-fold TimeSeriesSplit. The best depth (19) was selected on mean validation accuracy.</w:t>
-      </w:r>
+        <w:spacing w:after="0" w:line="240" w:lineRule="auto"/>
+        <w:rPr>
+          <w:rFonts w:eastAsia="Times New Roman" w:cs="Calibri"/>
+          <w:color w:val="0E0E0E"/>
+          <w:sz w:val="22"/>
+        </w:rPr>
+      </w:pPr>
     </w:p>
     <w:p>
       <w:pPr>
-        <w:spacing w:after="80"/>
-        <w:ind w:left="360"/>
-      </w:pPr>
-      <w:r>
-        <w:rPr>
-          <w:b/>
-        </w:rPr>
-        <w:t>Logistic Regression</w:t>
-      </w:r>
-      <w:r>
-        <w:t xml:space="preserve"> — features were standardised with StandardScaler fitted on the training set only (no leakage). Regularisation strength was selected via LogisticRegressionCV with 100 candidate C values (L2 penalty).</w:t>
-      </w:r>
+        <w:spacing w:after="0" w:line="240" w:lineRule="auto"/>
+        <w:rPr>
+          <w:rFonts w:eastAsia="Times New Roman" w:cs="Calibri"/>
+          <w:color w:val="0E0E0E"/>
+          <w:sz w:val="22"/>
+        </w:rPr>
+      </w:pPr>
     </w:p>
     <w:p>
       <w:pPr>
         <w:pStyle w:val="Heading1"/>
+        <w:rPr>
+          <w:sz w:val="28"/>
+          <w:szCs w:val="24"/>
+        </w:rPr>
       </w:pPr>
       <w:r>
+        <w:rPr>
+          <w:sz w:val="28"/>
+          <w:szCs w:val="24"/>
+        </w:rPr>
         <w:lastRenderedPageBreak/>
         <w:t>Results and Discussion</w:t>
       </w:r>
@@ -446,27 +716,48 @@
     <w:p>
       <w:pPr>
         <w:pStyle w:val="Heading2"/>
+        <w:spacing w:before="0"/>
+        <w:rPr>
+          <w:sz w:val="24"/>
+          <w:szCs w:val="24"/>
+        </w:rPr>
       </w:pPr>
       <w:r>
+        <w:rPr>
+          <w:sz w:val="24"/>
+          <w:szCs w:val="24"/>
+        </w:rPr>
         <w:t>Baseline Results</w:t>
       </w:r>
     </w:p>
     <w:p>
       <w:pPr>
         <w:spacing w:after="80"/>
+        <w:rPr>
+          <w:sz w:val="22"/>
+          <w:szCs w:val="21"/>
+        </w:rPr>
       </w:pPr>
       <w:r>
         <w:rPr>
           <w:b/>
+          <w:sz w:val="22"/>
+          <w:szCs w:val="21"/>
         </w:rPr>
         <w:t xml:space="preserve">Table 1: </w:t>
       </w:r>
       <w:r>
+        <w:rPr>
+          <w:sz w:val="22"/>
+          <w:szCs w:val="21"/>
+        </w:rPr>
         <w:t>Baseline Accuracy on Test Set (≥ 2023-01-01)</w:t>
       </w:r>
     </w:p>
     <w:tbl>
       <w:tblPr>
+        <w:tblpPr w:leftFromText="180" w:rightFromText="180" w:vertAnchor="text" w:tblpY="1"/>
+        <w:tblOverlap w:val="never"/>
         <w:tblW w:w="0" w:type="auto"/>
         <w:tblLook w:val="04A0" w:firstRow="1" w:lastRow="0" w:firstColumn="1" w:lastColumn="0" w:noHBand="0" w:noVBand="1"/>
       </w:tblPr>
@@ -488,11 +779,16 @@
           <w:p>
             <w:pPr>
               <w:jc w:val="center"/>
+              <w:rPr>
+                <w:sz w:val="22"/>
+                <w:szCs w:val="21"/>
+              </w:rPr>
             </w:pPr>
             <w:r>
               <w:rPr>
                 <w:b/>
-                <w:sz w:val="22"/>
+                <w:sz w:val="21"/>
+                <w:szCs w:val="21"/>
               </w:rPr>
               <w:t>Baseline Strategy</w:t>
             </w:r>
@@ -511,11 +807,16 @@
           <w:p>
             <w:pPr>
               <w:jc w:val="center"/>
+              <w:rPr>
+                <w:sz w:val="22"/>
+                <w:szCs w:val="21"/>
+              </w:rPr>
             </w:pPr>
             <w:r>
               <w:rPr>
                 <w:b/>
-                <w:sz w:val="22"/>
+                <w:sz w:val="21"/>
+                <w:szCs w:val="21"/>
               </w:rPr>
               <w:t>Test Accuracy</w:t>
             </w:r>
@@ -536,10 +837,15 @@
           <w:p>
             <w:pPr>
               <w:jc w:val="center"/>
+              <w:rPr>
+                <w:sz w:val="22"/>
+                <w:szCs w:val="21"/>
+              </w:rPr>
             </w:pPr>
             <w:r>
               <w:rPr>
-                <w:sz w:val="22"/>
+                <w:sz w:val="21"/>
+                <w:szCs w:val="21"/>
               </w:rPr>
               <w:t>Random Guess</w:t>
             </w:r>
@@ -558,10 +864,15 @@
           <w:p>
             <w:pPr>
               <w:jc w:val="center"/>
+              <w:rPr>
+                <w:sz w:val="22"/>
+                <w:szCs w:val="21"/>
+              </w:rPr>
             </w:pPr>
             <w:r>
               <w:rPr>
-                <w:sz w:val="22"/>
+                <w:sz w:val="21"/>
+                <w:szCs w:val="21"/>
               </w:rPr>
               <w:t>0.5003</w:t>
             </w:r>
@@ -582,10 +893,15 @@
           <w:p>
             <w:pPr>
               <w:jc w:val="center"/>
+              <w:rPr>
+                <w:sz w:val="22"/>
+                <w:szCs w:val="21"/>
+              </w:rPr>
             </w:pPr>
             <w:r>
               <w:rPr>
-                <w:sz w:val="22"/>
+                <w:sz w:val="21"/>
+                <w:szCs w:val="21"/>
               </w:rPr>
               <w:t>Always Up</w:t>
             </w:r>
@@ -604,12 +920,17 @@
           <w:p>
             <w:pPr>
               <w:jc w:val="center"/>
+              <w:rPr>
+                <w:sz w:val="22"/>
+                <w:szCs w:val="21"/>
+              </w:rPr>
             </w:pPr>
             <w:r>
               <w:rPr>
-                <w:sz w:val="22"/>
-              </w:rPr>
-              <w:t>0.5223 (best)</w:t>
+                <w:sz w:val="21"/>
+                <w:szCs w:val="21"/>
+              </w:rPr>
+              <w:t>0.5224 (best)</w:t>
             </w:r>
           </w:p>
         </w:tc>
@@ -628,10 +949,15 @@
           <w:p>
             <w:pPr>
               <w:jc w:val="center"/>
+              <w:rPr>
+                <w:sz w:val="22"/>
+                <w:szCs w:val="21"/>
+              </w:rPr>
             </w:pPr>
             <w:r>
               <w:rPr>
-                <w:sz w:val="22"/>
+                <w:sz w:val="21"/>
+                <w:szCs w:val="21"/>
               </w:rPr>
               <w:t>Follow Yesterday</w:t>
             </w:r>
@@ -650,10 +976,15 @@
           <w:p>
             <w:pPr>
               <w:jc w:val="center"/>
+              <w:rPr>
+                <w:sz w:val="22"/>
+                <w:szCs w:val="21"/>
+              </w:rPr>
             </w:pPr>
             <w:r>
               <w:rPr>
-                <w:sz w:val="22"/>
+                <w:sz w:val="21"/>
+                <w:szCs w:val="21"/>
               </w:rPr>
               <w:t>0.4961</w:t>
             </w:r>
@@ -674,10 +1005,15 @@
           <w:p>
             <w:pPr>
               <w:jc w:val="center"/>
+              <w:rPr>
+                <w:sz w:val="22"/>
+                <w:szCs w:val="21"/>
+              </w:rPr>
             </w:pPr>
             <w:r>
               <w:rPr>
-                <w:sz w:val="22"/>
+                <w:sz w:val="21"/>
+                <w:szCs w:val="21"/>
               </w:rPr>
               <w:t>Follow Market</w:t>
             </w:r>
@@ -696,10 +1032,15 @@
           <w:p>
             <w:pPr>
               <w:jc w:val="center"/>
+              <w:rPr>
+                <w:sz w:val="22"/>
+                <w:szCs w:val="21"/>
+              </w:rPr>
             </w:pPr>
             <w:r>
               <w:rPr>
-                <w:sz w:val="22"/>
+                <w:sz w:val="21"/>
+                <w:szCs w:val="21"/>
               </w:rPr>
               <w:t>0.4881</w:t>
             </w:r>
@@ -707,32 +1048,82 @@
         </w:tc>
       </w:tr>
     </w:tbl>
-    <w:p/>
     <w:p>
+      <w:pPr>
+        <w:pStyle w:val="p1"/>
+        <w:spacing w:before="0" w:beforeAutospacing="0" w:after="0" w:afterAutospacing="0"/>
+        <w:rPr>
+          <w:rFonts w:ascii="Calibri" w:hAnsi="Calibri" w:cs="Calibri"/>
+          <w:sz w:val="22"/>
+          <w:szCs w:val="22"/>
+        </w:rPr>
+      </w:pPr>
       <w:r>
-        <w:t>The "Always Up" baseline is the strongest, reflecting a slight positive skew in the test period (52.23% of days are up days). Notably, both “Follow Yesterday” and “Follow Market” perform below random chance on this test set, suggesting that short-term momentum is contrarian rather than persistent over 2023–2026.</w:t>
+        <w:rPr>
+          <w:rFonts w:ascii="Calibri" w:hAnsi="Calibri" w:cs="Calibri"/>
+          <w:sz w:val="22"/>
+          <w:szCs w:val="22"/>
+        </w:rPr>
+        <w:br w:type="textWrapping" w:clear="all"/>
+      </w:r>
+      <w:r>
+        <w:rPr>
+          <w:rFonts w:ascii="Calibri" w:hAnsi="Calibri" w:cs="Calibri"/>
+          <w:sz w:val="22"/>
+          <w:szCs w:val="22"/>
+        </w:rPr>
+        <w:t>The “Always Up” baseline performs best, reflecting a slight positive skew in the test period (52.24% up days). Both “Follow Yesterday” and “Follow Market” fall below random chance, indicating short-term momentum was contrarian rather than persistent during 2023–2026.</w:t>
       </w:r>
     </w:p>
     <w:p>
       <w:pPr>
+        <w:pStyle w:val="p1"/>
+        <w:spacing w:before="0" w:beforeAutospacing="0" w:after="0" w:afterAutospacing="0"/>
+        <w:rPr>
+          <w:rFonts w:ascii="Calibri" w:hAnsi="Calibri" w:cs="Calibri"/>
+          <w:sz w:val="22"/>
+          <w:szCs w:val="22"/>
+        </w:rPr>
+      </w:pPr>
+    </w:p>
+    <w:p>
+      <w:pPr>
         <w:pStyle w:val="Heading2"/>
+        <w:rPr>
+          <w:sz w:val="24"/>
+          <w:szCs w:val="24"/>
+        </w:rPr>
       </w:pPr>
       <w:r>
+        <w:rPr>
+          <w:sz w:val="24"/>
+          <w:szCs w:val="24"/>
+        </w:rPr>
         <w:t>Model Results</w:t>
       </w:r>
     </w:p>
     <w:p>
       <w:pPr>
         <w:spacing w:after="80"/>
+        <w:rPr>
+          <w:sz w:val="22"/>
+          <w:szCs w:val="21"/>
+        </w:rPr>
       </w:pPr>
       <w:r>
         <w:rPr>
           <w:b/>
+          <w:sz w:val="22"/>
+          <w:szCs w:val="21"/>
         </w:rPr>
         <w:t xml:space="preserve">Table 2: </w:t>
       </w:r>
       <w:r>
-        <w:t>Model Performance vs. Best Baseline</w:t>
+        <w:rPr>
+          <w:sz w:val="22"/>
+          <w:szCs w:val="21"/>
+        </w:rPr>
+        <w:t>Model Performance vs. Best Baseline (same features and split)</w:t>
       </w:r>
     </w:p>
     <w:tbl>
@@ -741,15 +1132,15 @@
         <w:tblLook w:val="04A0" w:firstRow="1" w:lastRow="0" w:firstColumn="1" w:lastColumn="0" w:noHBand="0" w:noVBand="1"/>
       </w:tblPr>
       <w:tblGrid>
-        <w:gridCol w:w="3456"/>
-        <w:gridCol w:w="2160"/>
-        <w:gridCol w:w="2016"/>
-        <w:gridCol w:w="1872"/>
+        <w:gridCol w:w="3530"/>
+        <w:gridCol w:w="1970"/>
+        <w:gridCol w:w="2246"/>
+        <w:gridCol w:w="1830"/>
       </w:tblGrid>
       <w:tr>
         <w:tc>
           <w:tcPr>
-            <w:tcW w:w="3456" w:type="dxa"/>
+            <w:tcW w:w="3530" w:type="dxa"/>
             <w:tcBorders>
               <w:top w:val="single" w:sz="4" w:space="0" w:color="000000"/>
               <w:left w:val="single" w:sz="4" w:space="0" w:color="000000"/>
@@ -760,11 +1151,16 @@
           <w:p>
             <w:pPr>
               <w:jc w:val="center"/>
+              <w:rPr>
+                <w:sz w:val="22"/>
+                <w:szCs w:val="21"/>
+              </w:rPr>
             </w:pPr>
             <w:r>
               <w:rPr>
                 <w:b/>
-                <w:sz w:val="22"/>
+                <w:sz w:val="21"/>
+                <w:szCs w:val="21"/>
               </w:rPr>
               <w:t>Model</w:t>
             </w:r>
@@ -772,7 +1168,7 @@
         </w:tc>
         <w:tc>
           <w:tcPr>
-            <w:tcW w:w="2160" w:type="dxa"/>
+            <w:tcW w:w="1970" w:type="dxa"/>
             <w:tcBorders>
               <w:top w:val="single" w:sz="4" w:space="0" w:color="000000"/>
               <w:left w:val="single" w:sz="4" w:space="0" w:color="000000"/>
@@ -783,19 +1179,24 @@
           <w:p>
             <w:pPr>
               <w:jc w:val="center"/>
+              <w:rPr>
+                <w:sz w:val="22"/>
+                <w:szCs w:val="21"/>
+              </w:rPr>
             </w:pPr>
             <w:r>
               <w:rPr>
                 <w:b/>
-                <w:sz w:val="22"/>
-              </w:rPr>
-              <w:t>CV Val. Accuracy</w:t>
+                <w:sz w:val="21"/>
+                <w:szCs w:val="21"/>
+              </w:rPr>
+              <w:t>Test Accuracy</w:t>
             </w:r>
           </w:p>
         </w:tc>
         <w:tc>
           <w:tcPr>
-            <w:tcW w:w="2016" w:type="dxa"/>
+            <w:tcW w:w="2246" w:type="dxa"/>
             <w:tcBorders>
               <w:top w:val="single" w:sz="4" w:space="0" w:color="000000"/>
               <w:left w:val="single" w:sz="4" w:space="0" w:color="000000"/>
@@ -806,19 +1207,24 @@
           <w:p>
             <w:pPr>
               <w:jc w:val="center"/>
+              <w:rPr>
+                <w:sz w:val="22"/>
+                <w:szCs w:val="21"/>
+              </w:rPr>
             </w:pPr>
             <w:r>
               <w:rPr>
                 <w:b/>
-                <w:sz w:val="22"/>
-              </w:rPr>
-              <w:t>Test Accuracy</w:t>
+                <w:sz w:val="21"/>
+                <w:szCs w:val="21"/>
+              </w:rPr>
+              <w:t>Balanced Accuracy</w:t>
             </w:r>
           </w:p>
         </w:tc>
         <w:tc>
           <w:tcPr>
-            <w:tcW w:w="1872" w:type="dxa"/>
+            <w:tcW w:w="1830" w:type="dxa"/>
             <w:tcBorders>
               <w:top w:val="single" w:sz="4" w:space="0" w:color="000000"/>
               <w:left w:val="single" w:sz="4" w:space="0" w:color="000000"/>
@@ -829,11 +1235,16 @@
           <w:p>
             <w:pPr>
               <w:jc w:val="center"/>
+              <w:rPr>
+                <w:sz w:val="22"/>
+                <w:szCs w:val="21"/>
+              </w:rPr>
             </w:pPr>
             <w:r>
               <w:rPr>
                 <w:b/>
-                <w:sz w:val="22"/>
+                <w:sz w:val="21"/>
+                <w:szCs w:val="21"/>
               </w:rPr>
               <w:t>Δ vs. Baseline</w:t>
             </w:r>
@@ -843,7 +1254,7 @@
       <w:tr>
         <w:tc>
           <w:tcPr>
-            <w:tcW w:w="3456" w:type="dxa"/>
+            <w:tcW w:w="3530" w:type="dxa"/>
             <w:tcBorders>
               <w:top w:val="single" w:sz="4" w:space="0" w:color="000000"/>
               <w:left w:val="single" w:sz="4" w:space="0" w:color="000000"/>
@@ -854,18 +1265,23 @@
           <w:p>
             <w:pPr>
               <w:jc w:val="center"/>
+              <w:rPr>
+                <w:sz w:val="22"/>
+                <w:szCs w:val="21"/>
+              </w:rPr>
             </w:pPr>
             <w:r>
               <w:rPr>
-                <w:sz w:val="22"/>
-              </w:rPr>
-              <w:t>Decision Tree (depth 19)</w:t>
+                <w:sz w:val="21"/>
+                <w:szCs w:val="21"/>
+              </w:rPr>
+              <w:t>Logistic Regression</w:t>
             </w:r>
           </w:p>
         </w:tc>
         <w:tc>
           <w:tcPr>
-            <w:tcW w:w="2160" w:type="dxa"/>
+            <w:tcW w:w="1970" w:type="dxa"/>
             <w:tcBorders>
               <w:top w:val="single" w:sz="4" w:space="0" w:color="000000"/>
               <w:left w:val="single" w:sz="4" w:space="0" w:color="000000"/>
@@ -876,18 +1292,23 @@
           <w:p>
             <w:pPr>
               <w:jc w:val="center"/>
+              <w:rPr>
+                <w:sz w:val="22"/>
+                <w:szCs w:val="21"/>
+              </w:rPr>
             </w:pPr>
             <w:r>
               <w:rPr>
-                <w:sz w:val="22"/>
-              </w:rPr>
-              <w:t>~0.5600</w:t>
+                <w:sz w:val="21"/>
+                <w:szCs w:val="21"/>
+              </w:rPr>
+              <w:t>0.5182</w:t>
             </w:r>
           </w:p>
         </w:tc>
         <w:tc>
           <w:tcPr>
-            <w:tcW w:w="2016" w:type="dxa"/>
+            <w:tcW w:w="2246" w:type="dxa"/>
             <w:tcBorders>
               <w:top w:val="single" w:sz="4" w:space="0" w:color="000000"/>
               <w:left w:val="single" w:sz="4" w:space="0" w:color="000000"/>
@@ -898,18 +1319,23 @@
           <w:p>
             <w:pPr>
               <w:jc w:val="center"/>
+              <w:rPr>
+                <w:sz w:val="22"/>
+                <w:szCs w:val="21"/>
+              </w:rPr>
             </w:pPr>
             <w:r>
               <w:rPr>
-                <w:sz w:val="22"/>
-              </w:rPr>
-              <w:t>0.5170</w:t>
+                <w:sz w:val="21"/>
+                <w:szCs w:val="21"/>
+              </w:rPr>
+              <w:t>0.5000</w:t>
             </w:r>
           </w:p>
         </w:tc>
         <w:tc>
           <w:tcPr>
-            <w:tcW w:w="1872" w:type="dxa"/>
+            <w:tcW w:w="1830" w:type="dxa"/>
             <w:tcBorders>
               <w:top w:val="single" w:sz="4" w:space="0" w:color="000000"/>
               <w:left w:val="single" w:sz="4" w:space="0" w:color="000000"/>
@@ -920,12 +1346,17 @@
           <w:p>
             <w:pPr>
               <w:jc w:val="center"/>
+              <w:rPr>
+                <w:sz w:val="22"/>
+                <w:szCs w:val="21"/>
+              </w:rPr>
             </w:pPr>
             <w:r>
               <w:rPr>
-                <w:sz w:val="22"/>
-              </w:rPr>
-              <w:t>−0.0053</w:t>
+                <w:sz w:val="21"/>
+                <w:szCs w:val="21"/>
+              </w:rPr>
+              <w:t>−0.0042</w:t>
             </w:r>
           </w:p>
         </w:tc>
@@ -933,7 +1364,7 @@
       <w:tr>
         <w:tc>
           <w:tcPr>
-            <w:tcW w:w="3456" w:type="dxa"/>
+            <w:tcW w:w="3530" w:type="dxa"/>
             <w:tcBorders>
               <w:top w:val="single" w:sz="4" w:space="0" w:color="000000"/>
               <w:left w:val="single" w:sz="4" w:space="0" w:color="000000"/>
@@ -944,18 +1375,23 @@
           <w:p>
             <w:pPr>
               <w:jc w:val="center"/>
+              <w:rPr>
+                <w:sz w:val="22"/>
+                <w:szCs w:val="21"/>
+              </w:rPr>
             </w:pPr>
             <w:r>
               <w:rPr>
-                <w:sz w:val="22"/>
-              </w:rPr>
-              <w:t>Logistic Regression</w:t>
+                <w:sz w:val="21"/>
+                <w:szCs w:val="21"/>
+              </w:rPr>
+              <w:t>HistGradientBoosting</w:t>
             </w:r>
           </w:p>
         </w:tc>
         <w:tc>
           <w:tcPr>
-            <w:tcW w:w="2160" w:type="dxa"/>
+            <w:tcW w:w="1970" w:type="dxa"/>
             <w:tcBorders>
               <w:top w:val="single" w:sz="4" w:space="0" w:color="000000"/>
               <w:left w:val="single" w:sz="4" w:space="0" w:color="000000"/>
@@ -966,18 +1402,23 @@
           <w:p>
             <w:pPr>
               <w:jc w:val="center"/>
+              <w:rPr>
+                <w:sz w:val="22"/>
+                <w:szCs w:val="21"/>
+              </w:rPr>
             </w:pPr>
             <w:r>
               <w:rPr>
-                <w:sz w:val="22"/>
-              </w:rPr>
-              <w:t>~0.5267</w:t>
+                <w:sz w:val="21"/>
+                <w:szCs w:val="21"/>
+              </w:rPr>
+              <w:t>0.5180</w:t>
             </w:r>
           </w:p>
         </w:tc>
         <w:tc>
           <w:tcPr>
-            <w:tcW w:w="2016" w:type="dxa"/>
+            <w:tcW w:w="2246" w:type="dxa"/>
             <w:tcBorders>
               <w:top w:val="single" w:sz="4" w:space="0" w:color="000000"/>
               <w:left w:val="single" w:sz="4" w:space="0" w:color="000000"/>
@@ -988,18 +1429,23 @@
           <w:p>
             <w:pPr>
               <w:jc w:val="center"/>
+              <w:rPr>
+                <w:sz w:val="22"/>
+                <w:szCs w:val="21"/>
+              </w:rPr>
             </w:pPr>
             <w:r>
               <w:rPr>
-                <w:sz w:val="22"/>
-              </w:rPr>
-              <w:t>0.5182</w:t>
+                <w:sz w:val="21"/>
+                <w:szCs w:val="21"/>
+              </w:rPr>
+              <w:t>0.5010</w:t>
             </w:r>
           </w:p>
         </w:tc>
         <w:tc>
           <w:tcPr>
-            <w:tcW w:w="1872" w:type="dxa"/>
+            <w:tcW w:w="1830" w:type="dxa"/>
             <w:tcBorders>
               <w:top w:val="single" w:sz="4" w:space="0" w:color="000000"/>
               <w:left w:val="single" w:sz="4" w:space="0" w:color="000000"/>
@@ -1010,38 +1456,2658 @@
           <w:p>
             <w:pPr>
               <w:jc w:val="center"/>
+              <w:rPr>
+                <w:sz w:val="22"/>
+                <w:szCs w:val="21"/>
+              </w:rPr>
             </w:pPr>
             <w:r>
               <w:rPr>
+                <w:sz w:val="21"/>
+                <w:szCs w:val="21"/>
+              </w:rPr>
+              <w:t>−0.0044</w:t>
+            </w:r>
+          </w:p>
+        </w:tc>
+      </w:tr>
+      <w:tr>
+        <w:tc>
+          <w:tcPr>
+            <w:tcW w:w="3530" w:type="dxa"/>
+            <w:tcBorders>
+              <w:top w:val="single" w:sz="4" w:space="0" w:color="000000"/>
+              <w:left w:val="single" w:sz="4" w:space="0" w:color="000000"/>
+              <w:bottom w:val="single" w:sz="4" w:space="0" w:color="000000"/>
+              <w:right w:val="single" w:sz="4" w:space="0" w:color="000000"/>
+            </w:tcBorders>
+          </w:tcPr>
+          <w:p>
+            <w:pPr>
+              <w:jc w:val="center"/>
+              <w:rPr>
                 <w:sz w:val="22"/>
-              </w:rPr>
-              <w:t>−0.0041</w:t>
+                <w:szCs w:val="21"/>
+              </w:rPr>
+            </w:pPr>
+            <w:r>
+              <w:rPr>
+                <w:sz w:val="21"/>
+                <w:szCs w:val="21"/>
+              </w:rPr>
+              <w:t>Random Forest</w:t>
+            </w:r>
+          </w:p>
+        </w:tc>
+        <w:tc>
+          <w:tcPr>
+            <w:tcW w:w="1970" w:type="dxa"/>
+            <w:tcBorders>
+              <w:top w:val="single" w:sz="4" w:space="0" w:color="000000"/>
+              <w:left w:val="single" w:sz="4" w:space="0" w:color="000000"/>
+              <w:bottom w:val="single" w:sz="4" w:space="0" w:color="000000"/>
+              <w:right w:val="single" w:sz="4" w:space="0" w:color="000000"/>
+            </w:tcBorders>
+          </w:tcPr>
+          <w:p>
+            <w:pPr>
+              <w:jc w:val="center"/>
+              <w:rPr>
+                <w:sz w:val="22"/>
+                <w:szCs w:val="21"/>
+              </w:rPr>
+            </w:pPr>
+            <w:r>
+              <w:rPr>
+                <w:sz w:val="21"/>
+                <w:szCs w:val="21"/>
+              </w:rPr>
+              <w:t>0.5176</w:t>
+            </w:r>
+          </w:p>
+        </w:tc>
+        <w:tc>
+          <w:tcPr>
+            <w:tcW w:w="2246" w:type="dxa"/>
+            <w:tcBorders>
+              <w:top w:val="single" w:sz="4" w:space="0" w:color="000000"/>
+              <w:left w:val="single" w:sz="4" w:space="0" w:color="000000"/>
+              <w:bottom w:val="single" w:sz="4" w:space="0" w:color="000000"/>
+              <w:right w:val="single" w:sz="4" w:space="0" w:color="000000"/>
+            </w:tcBorders>
+          </w:tcPr>
+          <w:p>
+            <w:pPr>
+              <w:jc w:val="center"/>
+              <w:rPr>
+                <w:sz w:val="22"/>
+                <w:szCs w:val="21"/>
+              </w:rPr>
+            </w:pPr>
+            <w:r>
+              <w:rPr>
+                <w:sz w:val="21"/>
+                <w:szCs w:val="21"/>
+              </w:rPr>
+              <w:t>0.4992</w:t>
+            </w:r>
+          </w:p>
+        </w:tc>
+        <w:tc>
+          <w:tcPr>
+            <w:tcW w:w="1830" w:type="dxa"/>
+            <w:tcBorders>
+              <w:top w:val="single" w:sz="4" w:space="0" w:color="000000"/>
+              <w:left w:val="single" w:sz="4" w:space="0" w:color="000000"/>
+              <w:bottom w:val="single" w:sz="4" w:space="0" w:color="000000"/>
+              <w:right w:val="single" w:sz="4" w:space="0" w:color="000000"/>
+            </w:tcBorders>
+          </w:tcPr>
+          <w:p>
+            <w:pPr>
+              <w:jc w:val="center"/>
+              <w:rPr>
+                <w:sz w:val="22"/>
+                <w:szCs w:val="21"/>
+              </w:rPr>
+            </w:pPr>
+            <w:r>
+              <w:rPr>
+                <w:sz w:val="21"/>
+                <w:szCs w:val="21"/>
+              </w:rPr>
+              <w:t>−0.0048</w:t>
+            </w:r>
+          </w:p>
+        </w:tc>
+      </w:tr>
+      <w:tr>
+        <w:tc>
+          <w:tcPr>
+            <w:tcW w:w="3530" w:type="dxa"/>
+            <w:tcBorders>
+              <w:top w:val="single" w:sz="4" w:space="0" w:color="000000"/>
+              <w:left w:val="single" w:sz="4" w:space="0" w:color="000000"/>
+              <w:bottom w:val="single" w:sz="4" w:space="0" w:color="000000"/>
+              <w:right w:val="single" w:sz="4" w:space="0" w:color="000000"/>
+            </w:tcBorders>
+          </w:tcPr>
+          <w:p>
+            <w:pPr>
+              <w:jc w:val="center"/>
+              <w:rPr>
+                <w:sz w:val="22"/>
+                <w:szCs w:val="21"/>
+              </w:rPr>
+            </w:pPr>
+            <w:r>
+              <w:rPr>
+                <w:sz w:val="21"/>
+                <w:szCs w:val="21"/>
+              </w:rPr>
+              <w:t>XGBoost</w:t>
+            </w:r>
+          </w:p>
+        </w:tc>
+        <w:tc>
+          <w:tcPr>
+            <w:tcW w:w="1970" w:type="dxa"/>
+            <w:tcBorders>
+              <w:top w:val="single" w:sz="4" w:space="0" w:color="000000"/>
+              <w:left w:val="single" w:sz="4" w:space="0" w:color="000000"/>
+              <w:bottom w:val="single" w:sz="4" w:space="0" w:color="000000"/>
+              <w:right w:val="single" w:sz="4" w:space="0" w:color="000000"/>
+            </w:tcBorders>
+          </w:tcPr>
+          <w:p>
+            <w:pPr>
+              <w:jc w:val="center"/>
+              <w:rPr>
+                <w:sz w:val="22"/>
+                <w:szCs w:val="21"/>
+              </w:rPr>
+            </w:pPr>
+            <w:r>
+              <w:rPr>
+                <w:sz w:val="21"/>
+                <w:szCs w:val="21"/>
+              </w:rPr>
+              <w:t>0.5173</w:t>
+            </w:r>
+          </w:p>
+        </w:tc>
+        <w:tc>
+          <w:tcPr>
+            <w:tcW w:w="2246" w:type="dxa"/>
+            <w:tcBorders>
+              <w:top w:val="single" w:sz="4" w:space="0" w:color="000000"/>
+              <w:left w:val="single" w:sz="4" w:space="0" w:color="000000"/>
+              <w:bottom w:val="single" w:sz="4" w:space="0" w:color="000000"/>
+              <w:right w:val="single" w:sz="4" w:space="0" w:color="000000"/>
+            </w:tcBorders>
+          </w:tcPr>
+          <w:p>
+            <w:pPr>
+              <w:jc w:val="center"/>
+              <w:rPr>
+                <w:sz w:val="22"/>
+                <w:szCs w:val="21"/>
+              </w:rPr>
+            </w:pPr>
+            <w:r>
+              <w:rPr>
+                <w:sz w:val="21"/>
+                <w:szCs w:val="21"/>
+              </w:rPr>
+              <w:t>0.5006</w:t>
+            </w:r>
+          </w:p>
+        </w:tc>
+        <w:tc>
+          <w:tcPr>
+            <w:tcW w:w="1830" w:type="dxa"/>
+            <w:tcBorders>
+              <w:top w:val="single" w:sz="4" w:space="0" w:color="000000"/>
+              <w:left w:val="single" w:sz="4" w:space="0" w:color="000000"/>
+              <w:bottom w:val="single" w:sz="4" w:space="0" w:color="000000"/>
+              <w:right w:val="single" w:sz="4" w:space="0" w:color="000000"/>
+            </w:tcBorders>
+          </w:tcPr>
+          <w:p>
+            <w:pPr>
+              <w:jc w:val="center"/>
+              <w:rPr>
+                <w:sz w:val="22"/>
+                <w:szCs w:val="21"/>
+              </w:rPr>
+            </w:pPr>
+            <w:r>
+              <w:rPr>
+                <w:sz w:val="21"/>
+                <w:szCs w:val="21"/>
+              </w:rPr>
+              <w:t>−0.0051</w:t>
+            </w:r>
+          </w:p>
+        </w:tc>
+      </w:tr>
+      <w:tr>
+        <w:tc>
+          <w:tcPr>
+            <w:tcW w:w="3530" w:type="dxa"/>
+            <w:tcBorders>
+              <w:top w:val="single" w:sz="4" w:space="0" w:color="000000"/>
+              <w:left w:val="single" w:sz="4" w:space="0" w:color="000000"/>
+              <w:bottom w:val="single" w:sz="4" w:space="0" w:color="000000"/>
+              <w:right w:val="single" w:sz="4" w:space="0" w:color="000000"/>
+            </w:tcBorders>
+          </w:tcPr>
+          <w:p>
+            <w:pPr>
+              <w:jc w:val="center"/>
+              <w:rPr>
+                <w:sz w:val="22"/>
+                <w:szCs w:val="21"/>
+              </w:rPr>
+            </w:pPr>
+            <w:r>
+              <w:rPr>
+                <w:sz w:val="21"/>
+                <w:szCs w:val="21"/>
+              </w:rPr>
+              <w:t>Decision Tree (depth 19)</w:t>
+            </w:r>
+          </w:p>
+        </w:tc>
+        <w:tc>
+          <w:tcPr>
+            <w:tcW w:w="1970" w:type="dxa"/>
+            <w:tcBorders>
+              <w:top w:val="single" w:sz="4" w:space="0" w:color="000000"/>
+              <w:left w:val="single" w:sz="4" w:space="0" w:color="000000"/>
+              <w:bottom w:val="single" w:sz="4" w:space="0" w:color="000000"/>
+              <w:right w:val="single" w:sz="4" w:space="0" w:color="000000"/>
+            </w:tcBorders>
+          </w:tcPr>
+          <w:p>
+            <w:pPr>
+              <w:jc w:val="center"/>
+              <w:rPr>
+                <w:sz w:val="22"/>
+                <w:szCs w:val="21"/>
+              </w:rPr>
+            </w:pPr>
+            <w:r>
+              <w:rPr>
+                <w:sz w:val="21"/>
+                <w:szCs w:val="21"/>
+              </w:rPr>
+              <w:t>0.5170</w:t>
+            </w:r>
+          </w:p>
+        </w:tc>
+        <w:tc>
+          <w:tcPr>
+            <w:tcW w:w="2246" w:type="dxa"/>
+            <w:tcBorders>
+              <w:top w:val="single" w:sz="4" w:space="0" w:color="000000"/>
+              <w:left w:val="single" w:sz="4" w:space="0" w:color="000000"/>
+              <w:bottom w:val="single" w:sz="4" w:space="0" w:color="000000"/>
+              <w:right w:val="single" w:sz="4" w:space="0" w:color="000000"/>
+            </w:tcBorders>
+          </w:tcPr>
+          <w:p>
+            <w:pPr>
+              <w:jc w:val="center"/>
+              <w:rPr>
+                <w:sz w:val="22"/>
+                <w:szCs w:val="21"/>
+              </w:rPr>
+            </w:pPr>
+            <w:r>
+              <w:rPr>
+                <w:sz w:val="21"/>
+                <w:szCs w:val="21"/>
+              </w:rPr>
+              <w:t>0.4991</w:t>
+            </w:r>
+          </w:p>
+        </w:tc>
+        <w:tc>
+          <w:tcPr>
+            <w:tcW w:w="1830" w:type="dxa"/>
+            <w:tcBorders>
+              <w:top w:val="single" w:sz="4" w:space="0" w:color="000000"/>
+              <w:left w:val="single" w:sz="4" w:space="0" w:color="000000"/>
+              <w:bottom w:val="single" w:sz="4" w:space="0" w:color="000000"/>
+              <w:right w:val="single" w:sz="4" w:space="0" w:color="000000"/>
+            </w:tcBorders>
+          </w:tcPr>
+          <w:p>
+            <w:pPr>
+              <w:jc w:val="center"/>
+              <w:rPr>
+                <w:sz w:val="22"/>
+                <w:szCs w:val="21"/>
+              </w:rPr>
+            </w:pPr>
+            <w:r>
+              <w:rPr>
+                <w:sz w:val="21"/>
+                <w:szCs w:val="21"/>
+              </w:rPr>
+              <w:t>−0.0054</w:t>
             </w:r>
           </w:p>
         </w:tc>
       </w:tr>
     </w:tbl>
-    <w:p/>
     <w:p>
+      <w:pPr>
+        <w:pStyle w:val="p1"/>
+        <w:spacing w:before="0" w:beforeAutospacing="0" w:after="0" w:afterAutospacing="0"/>
+        <w:rPr>
+          <w:rFonts w:ascii="Calibri" w:hAnsi="Calibri" w:cs="Calibri"/>
+          <w:sz w:val="22"/>
+          <w:szCs w:val="22"/>
+        </w:rPr>
+      </w:pPr>
       <w:r>
-        <w:t>Neither model beat the "Always Up" baseline on the held-out test set. Both models exhibit a similar failure mode: they overwhelmingly predict “Up” (recall ≈ 0.90 for class 1, ≈ 0.10 for class 0), which collapses to the behaviour of the “Always Up” baseline while achieving lower accuracy.</w:t>
+        <w:rPr>
+          <w:rFonts w:ascii="Calibri" w:hAnsi="Calibri" w:cs="Calibri"/>
+          <w:sz w:val="22"/>
+          <w:szCs w:val="22"/>
+        </w:rPr>
+        <w:t xml:space="preserve">None of the five models outperformed the “Always Up” baseline on the held-out test set. Logistic Regression achieved the highest accuracy (0.5182), while </w:t>
+      </w:r>
+      <w:proofErr w:type="spellStart"/>
+      <w:r>
+        <w:rPr>
+          <w:rFonts w:ascii="Calibri" w:hAnsi="Calibri" w:cs="Calibri"/>
+          <w:sz w:val="22"/>
+          <w:szCs w:val="22"/>
+        </w:rPr>
+        <w:t>HistGradientBoosting</w:t>
+      </w:r>
+      <w:proofErr w:type="spellEnd"/>
+      <w:r>
+        <w:rPr>
+          <w:rFonts w:ascii="Calibri" w:hAnsi="Calibri" w:cs="Calibri"/>
+          <w:sz w:val="22"/>
+          <w:szCs w:val="22"/>
+        </w:rPr>
+        <w:t xml:space="preserve"> had the </w:t>
+      </w:r>
+      <w:proofErr w:type="gramStart"/>
+      <w:r>
+        <w:rPr>
+          <w:rFonts w:ascii="Calibri" w:hAnsi="Calibri" w:cs="Calibri"/>
+          <w:sz w:val="22"/>
+          <w:szCs w:val="22"/>
+        </w:rPr>
+        <w:t>best balanced</w:t>
+      </w:r>
+      <w:proofErr w:type="gramEnd"/>
+      <w:r>
+        <w:rPr>
+          <w:rFonts w:ascii="Calibri" w:hAnsi="Calibri" w:cs="Calibri"/>
+          <w:sz w:val="22"/>
+          <w:szCs w:val="22"/>
+        </w:rPr>
+        <w:t xml:space="preserve"> accuracy (0.5010). All models showed the same pattern: strong bias toward predicting “Up,” with low Down recall (~0.09–0.13) and high Up recall (~0.87–0.91), leaving performance close to the baseline.</w:t>
       </w:r>
     </w:p>
     <w:p>
+      <w:pPr>
+        <w:pStyle w:val="Heading2"/>
+        <w:rPr>
+          <w:sz w:val="24"/>
+          <w:szCs w:val="24"/>
+        </w:rPr>
+      </w:pPr>
       <w:r>
-        <w:t>The gap between CV validation accuracy and test accuracy is notable for the decision tree (∸56% vs 51.7%), suggesting overfitting to patterns in the 2016–2022 training regime that do not persist in 2023–2026.</w:t>
+        <w:rPr>
+          <w:sz w:val="24"/>
+          <w:szCs w:val="24"/>
+        </w:rPr>
+        <w:t>Per-Sector Results</w:t>
       </w:r>
     </w:p>
     <w:p>
       <w:pPr>
+        <w:rPr>
+          <w:sz w:val="22"/>
+          <w:szCs w:val="21"/>
+        </w:rPr>
+      </w:pPr>
+      <w:r>
+        <w:rPr>
+          <w:sz w:val="22"/>
+          <w:szCs w:val="21"/>
+        </w:rPr>
+        <w:t>To test whether signal quality differs across industries, we evaluated model performance separately by sector. Across 12 sectors, the best-performing model in each sector beat that sector’s own Always-Up baseline in 6 sectors. However, average Δ vs sector baseline remains negative overall (best mean model: Random Forest, Δ=-0.0042).</w:t>
+      </w:r>
+    </w:p>
+    <w:p>
+      <w:pPr>
+        <w:spacing w:after="80"/>
+        <w:rPr>
+          <w:sz w:val="22"/>
+          <w:szCs w:val="21"/>
+        </w:rPr>
+      </w:pPr>
+      <w:r>
+        <w:rPr>
+          <w:b/>
+          <w:sz w:val="22"/>
+          <w:szCs w:val="21"/>
+        </w:rPr>
+        <w:t xml:space="preserve">Table 3: </w:t>
+      </w:r>
+      <w:r>
+        <w:rPr>
+          <w:sz w:val="22"/>
+          <w:szCs w:val="21"/>
+        </w:rPr>
+        <w:t>Best Model by Sector (Test Set)</w:t>
+      </w:r>
+    </w:p>
+    <w:tbl>
+      <w:tblPr>
+        <w:tblW w:w="0" w:type="auto"/>
+        <w:tblLook w:val="04A0" w:firstRow="1" w:lastRow="0" w:firstColumn="1" w:lastColumn="0" w:noHBand="0" w:noVBand="1"/>
+      </w:tblPr>
+      <w:tblGrid>
+        <w:gridCol w:w="2513"/>
+        <w:gridCol w:w="2044"/>
+        <w:gridCol w:w="1064"/>
+        <w:gridCol w:w="1310"/>
+        <w:gridCol w:w="1360"/>
+        <w:gridCol w:w="1285"/>
+      </w:tblGrid>
+      <w:tr>
+        <w:tc>
+          <w:tcPr>
+            <w:tcW w:w="2808" w:type="dxa"/>
+            <w:tcBorders>
+              <w:top w:val="single" w:sz="4" w:space="0" w:color="000000"/>
+              <w:left w:val="single" w:sz="4" w:space="0" w:color="000000"/>
+              <w:bottom w:val="single" w:sz="4" w:space="0" w:color="000000"/>
+              <w:right w:val="single" w:sz="4" w:space="0" w:color="000000"/>
+            </w:tcBorders>
+          </w:tcPr>
+          <w:p>
+            <w:pPr>
+              <w:jc w:val="center"/>
+              <w:rPr>
+                <w:sz w:val="22"/>
+                <w:szCs w:val="21"/>
+              </w:rPr>
+            </w:pPr>
+            <w:r>
+              <w:rPr>
+                <w:b/>
+                <w:sz w:val="21"/>
+                <w:szCs w:val="21"/>
+              </w:rPr>
+              <w:t>Sector</w:t>
+            </w:r>
+          </w:p>
+        </w:tc>
+        <w:tc>
+          <w:tcPr>
+            <w:tcW w:w="1334" w:type="dxa"/>
+            <w:tcBorders>
+              <w:top w:val="single" w:sz="4" w:space="0" w:color="000000"/>
+              <w:left w:val="single" w:sz="4" w:space="0" w:color="000000"/>
+              <w:bottom w:val="single" w:sz="4" w:space="0" w:color="000000"/>
+              <w:right w:val="single" w:sz="4" w:space="0" w:color="000000"/>
+            </w:tcBorders>
+          </w:tcPr>
+          <w:p>
+            <w:pPr>
+              <w:jc w:val="center"/>
+              <w:rPr>
+                <w:sz w:val="22"/>
+                <w:szCs w:val="21"/>
+              </w:rPr>
+            </w:pPr>
+            <w:r>
+              <w:rPr>
+                <w:b/>
+                <w:sz w:val="21"/>
+                <w:szCs w:val="21"/>
+              </w:rPr>
+              <w:t>Best Model</w:t>
+            </w:r>
+          </w:p>
+        </w:tc>
+        <w:tc>
+          <w:tcPr>
+            <w:tcW w:w="1146" w:type="dxa"/>
+            <w:tcBorders>
+              <w:top w:val="single" w:sz="4" w:space="0" w:color="000000"/>
+              <w:left w:val="single" w:sz="4" w:space="0" w:color="000000"/>
+              <w:bottom w:val="single" w:sz="4" w:space="0" w:color="000000"/>
+              <w:right w:val="single" w:sz="4" w:space="0" w:color="000000"/>
+            </w:tcBorders>
+          </w:tcPr>
+          <w:p>
+            <w:pPr>
+              <w:jc w:val="center"/>
+              <w:rPr>
+                <w:sz w:val="22"/>
+                <w:szCs w:val="21"/>
+              </w:rPr>
+            </w:pPr>
+            <w:r>
+              <w:rPr>
+                <w:b/>
+                <w:sz w:val="21"/>
+                <w:szCs w:val="21"/>
+              </w:rPr>
+              <w:t>N</w:t>
+            </w:r>
+          </w:p>
+        </w:tc>
+        <w:tc>
+          <w:tcPr>
+            <w:tcW w:w="1408" w:type="dxa"/>
+            <w:tcBorders>
+              <w:top w:val="single" w:sz="4" w:space="0" w:color="000000"/>
+              <w:left w:val="single" w:sz="4" w:space="0" w:color="000000"/>
+              <w:bottom w:val="single" w:sz="4" w:space="0" w:color="000000"/>
+              <w:right w:val="single" w:sz="4" w:space="0" w:color="000000"/>
+            </w:tcBorders>
+          </w:tcPr>
+          <w:p>
+            <w:pPr>
+              <w:jc w:val="center"/>
+              <w:rPr>
+                <w:sz w:val="22"/>
+                <w:szCs w:val="21"/>
+              </w:rPr>
+            </w:pPr>
+            <w:r>
+              <w:rPr>
+                <w:b/>
+                <w:sz w:val="21"/>
+                <w:szCs w:val="21"/>
+              </w:rPr>
+              <w:t>Accuracy</w:t>
+            </w:r>
+          </w:p>
+        </w:tc>
+        <w:tc>
+          <w:tcPr>
+            <w:tcW w:w="1489" w:type="dxa"/>
+            <w:tcBorders>
+              <w:top w:val="single" w:sz="4" w:space="0" w:color="000000"/>
+              <w:left w:val="single" w:sz="4" w:space="0" w:color="000000"/>
+              <w:bottom w:val="single" w:sz="4" w:space="0" w:color="000000"/>
+              <w:right w:val="single" w:sz="4" w:space="0" w:color="000000"/>
+            </w:tcBorders>
+          </w:tcPr>
+          <w:p>
+            <w:pPr>
+              <w:jc w:val="center"/>
+              <w:rPr>
+                <w:sz w:val="22"/>
+                <w:szCs w:val="21"/>
+              </w:rPr>
+            </w:pPr>
+            <w:r>
+              <w:rPr>
+                <w:b/>
+                <w:sz w:val="21"/>
+                <w:szCs w:val="21"/>
+              </w:rPr>
+              <w:t>Sector Baseline</w:t>
+            </w:r>
+          </w:p>
+        </w:tc>
+        <w:tc>
+          <w:tcPr>
+            <w:tcW w:w="1391" w:type="dxa"/>
+            <w:tcBorders>
+              <w:top w:val="single" w:sz="4" w:space="0" w:color="000000"/>
+              <w:left w:val="single" w:sz="4" w:space="0" w:color="000000"/>
+              <w:bottom w:val="single" w:sz="4" w:space="0" w:color="000000"/>
+              <w:right w:val="single" w:sz="4" w:space="0" w:color="000000"/>
+            </w:tcBorders>
+          </w:tcPr>
+          <w:p>
+            <w:pPr>
+              <w:jc w:val="center"/>
+              <w:rPr>
+                <w:sz w:val="22"/>
+                <w:szCs w:val="21"/>
+              </w:rPr>
+            </w:pPr>
+            <w:r>
+              <w:rPr>
+                <w:b/>
+                <w:sz w:val="21"/>
+                <w:szCs w:val="21"/>
+              </w:rPr>
+              <w:t>Δ vs Baseline</w:t>
+            </w:r>
+          </w:p>
+        </w:tc>
+      </w:tr>
+      <w:tr>
+        <w:tc>
+          <w:tcPr>
+            <w:tcW w:w="2808" w:type="dxa"/>
+            <w:tcBorders>
+              <w:top w:val="single" w:sz="4" w:space="0" w:color="000000"/>
+              <w:left w:val="single" w:sz="4" w:space="0" w:color="000000"/>
+              <w:bottom w:val="single" w:sz="4" w:space="0" w:color="000000"/>
+              <w:right w:val="single" w:sz="4" w:space="0" w:color="000000"/>
+            </w:tcBorders>
+          </w:tcPr>
+          <w:p>
+            <w:pPr>
+              <w:jc w:val="center"/>
+              <w:rPr>
+                <w:sz w:val="22"/>
+                <w:szCs w:val="21"/>
+              </w:rPr>
+            </w:pPr>
+            <w:r>
+              <w:rPr>
+                <w:sz w:val="21"/>
+                <w:szCs w:val="21"/>
+              </w:rPr>
+              <w:t>Basic Materials</w:t>
+            </w:r>
+          </w:p>
+        </w:tc>
+        <w:tc>
+          <w:tcPr>
+            <w:tcW w:w="1334" w:type="dxa"/>
+            <w:tcBorders>
+              <w:top w:val="single" w:sz="4" w:space="0" w:color="000000"/>
+              <w:left w:val="single" w:sz="4" w:space="0" w:color="000000"/>
+              <w:bottom w:val="single" w:sz="4" w:space="0" w:color="000000"/>
+              <w:right w:val="single" w:sz="4" w:space="0" w:color="000000"/>
+            </w:tcBorders>
+          </w:tcPr>
+          <w:p>
+            <w:pPr>
+              <w:jc w:val="center"/>
+              <w:rPr>
+                <w:sz w:val="22"/>
+                <w:szCs w:val="21"/>
+              </w:rPr>
+            </w:pPr>
+            <w:r>
+              <w:rPr>
+                <w:sz w:val="21"/>
+                <w:szCs w:val="21"/>
+              </w:rPr>
+              <w:t>Random Forest</w:t>
+            </w:r>
+          </w:p>
+        </w:tc>
+        <w:tc>
+          <w:tcPr>
+            <w:tcW w:w="1146" w:type="dxa"/>
+            <w:tcBorders>
+              <w:top w:val="single" w:sz="4" w:space="0" w:color="000000"/>
+              <w:left w:val="single" w:sz="4" w:space="0" w:color="000000"/>
+              <w:bottom w:val="single" w:sz="4" w:space="0" w:color="000000"/>
+              <w:right w:val="single" w:sz="4" w:space="0" w:color="000000"/>
+            </w:tcBorders>
+          </w:tcPr>
+          <w:p>
+            <w:pPr>
+              <w:jc w:val="center"/>
+              <w:rPr>
+                <w:sz w:val="22"/>
+                <w:szCs w:val="21"/>
+              </w:rPr>
+            </w:pPr>
+            <w:r>
+              <w:rPr>
+                <w:sz w:val="21"/>
+                <w:szCs w:val="21"/>
+              </w:rPr>
+              <w:t>14,782</w:t>
+            </w:r>
+          </w:p>
+        </w:tc>
+        <w:tc>
+          <w:tcPr>
+            <w:tcW w:w="1408" w:type="dxa"/>
+            <w:tcBorders>
+              <w:top w:val="single" w:sz="4" w:space="0" w:color="000000"/>
+              <w:left w:val="single" w:sz="4" w:space="0" w:color="000000"/>
+              <w:bottom w:val="single" w:sz="4" w:space="0" w:color="000000"/>
+              <w:right w:val="single" w:sz="4" w:space="0" w:color="000000"/>
+            </w:tcBorders>
+          </w:tcPr>
+          <w:p>
+            <w:pPr>
+              <w:jc w:val="center"/>
+              <w:rPr>
+                <w:sz w:val="22"/>
+                <w:szCs w:val="21"/>
+              </w:rPr>
+            </w:pPr>
+            <w:r>
+              <w:rPr>
+                <w:sz w:val="21"/>
+                <w:szCs w:val="21"/>
+              </w:rPr>
+              <w:t>0.5144</w:t>
+            </w:r>
+          </w:p>
+        </w:tc>
+        <w:tc>
+          <w:tcPr>
+            <w:tcW w:w="1489" w:type="dxa"/>
+            <w:tcBorders>
+              <w:top w:val="single" w:sz="4" w:space="0" w:color="000000"/>
+              <w:left w:val="single" w:sz="4" w:space="0" w:color="000000"/>
+              <w:bottom w:val="single" w:sz="4" w:space="0" w:color="000000"/>
+              <w:right w:val="single" w:sz="4" w:space="0" w:color="000000"/>
+            </w:tcBorders>
+          </w:tcPr>
+          <w:p>
+            <w:pPr>
+              <w:jc w:val="center"/>
+              <w:rPr>
+                <w:sz w:val="22"/>
+                <w:szCs w:val="21"/>
+              </w:rPr>
+            </w:pPr>
+            <w:r>
+              <w:rPr>
+                <w:sz w:val="21"/>
+                <w:szCs w:val="21"/>
+              </w:rPr>
+              <w:t>0.5181</w:t>
+            </w:r>
+          </w:p>
+        </w:tc>
+        <w:tc>
+          <w:tcPr>
+            <w:tcW w:w="1391" w:type="dxa"/>
+            <w:tcBorders>
+              <w:top w:val="single" w:sz="4" w:space="0" w:color="000000"/>
+              <w:left w:val="single" w:sz="4" w:space="0" w:color="000000"/>
+              <w:bottom w:val="single" w:sz="4" w:space="0" w:color="000000"/>
+              <w:right w:val="single" w:sz="4" w:space="0" w:color="000000"/>
+            </w:tcBorders>
+          </w:tcPr>
+          <w:p>
+            <w:pPr>
+              <w:jc w:val="center"/>
+              <w:rPr>
+                <w:sz w:val="22"/>
+                <w:szCs w:val="21"/>
+              </w:rPr>
+            </w:pPr>
+            <w:r>
+              <w:rPr>
+                <w:sz w:val="21"/>
+                <w:szCs w:val="21"/>
+              </w:rPr>
+              <w:t>-0.0037</w:t>
+            </w:r>
+          </w:p>
+        </w:tc>
+      </w:tr>
+      <w:tr>
+        <w:tc>
+          <w:tcPr>
+            <w:tcW w:w="2808" w:type="dxa"/>
+            <w:tcBorders>
+              <w:top w:val="single" w:sz="4" w:space="0" w:color="000000"/>
+              <w:left w:val="single" w:sz="4" w:space="0" w:color="000000"/>
+              <w:bottom w:val="single" w:sz="4" w:space="0" w:color="000000"/>
+              <w:right w:val="single" w:sz="4" w:space="0" w:color="000000"/>
+            </w:tcBorders>
+          </w:tcPr>
+          <w:p>
+            <w:pPr>
+              <w:jc w:val="center"/>
+              <w:rPr>
+                <w:sz w:val="22"/>
+                <w:szCs w:val="21"/>
+              </w:rPr>
+            </w:pPr>
+            <w:r>
+              <w:rPr>
+                <w:sz w:val="21"/>
+                <w:szCs w:val="21"/>
+              </w:rPr>
+              <w:t>Communication Services</w:t>
+            </w:r>
+          </w:p>
+        </w:tc>
+        <w:tc>
+          <w:tcPr>
+            <w:tcW w:w="1334" w:type="dxa"/>
+            <w:tcBorders>
+              <w:top w:val="single" w:sz="4" w:space="0" w:color="000000"/>
+              <w:left w:val="single" w:sz="4" w:space="0" w:color="000000"/>
+              <w:bottom w:val="single" w:sz="4" w:space="0" w:color="000000"/>
+              <w:right w:val="single" w:sz="4" w:space="0" w:color="000000"/>
+            </w:tcBorders>
+          </w:tcPr>
+          <w:p>
+            <w:pPr>
+              <w:jc w:val="center"/>
+              <w:rPr>
+                <w:sz w:val="22"/>
+                <w:szCs w:val="21"/>
+              </w:rPr>
+            </w:pPr>
+            <w:r>
+              <w:rPr>
+                <w:sz w:val="21"/>
+                <w:szCs w:val="21"/>
+              </w:rPr>
+              <w:t>Decision Tree</w:t>
+            </w:r>
+          </w:p>
+        </w:tc>
+        <w:tc>
+          <w:tcPr>
+            <w:tcW w:w="1146" w:type="dxa"/>
+            <w:tcBorders>
+              <w:top w:val="single" w:sz="4" w:space="0" w:color="000000"/>
+              <w:left w:val="single" w:sz="4" w:space="0" w:color="000000"/>
+              <w:bottom w:val="single" w:sz="4" w:space="0" w:color="000000"/>
+              <w:right w:val="single" w:sz="4" w:space="0" w:color="000000"/>
+            </w:tcBorders>
+          </w:tcPr>
+          <w:p>
+            <w:pPr>
+              <w:jc w:val="center"/>
+              <w:rPr>
+                <w:sz w:val="22"/>
+                <w:szCs w:val="21"/>
+              </w:rPr>
+            </w:pPr>
+            <w:r>
+              <w:rPr>
+                <w:sz w:val="21"/>
+                <w:szCs w:val="21"/>
+              </w:rPr>
+              <w:t>15,560</w:t>
+            </w:r>
+          </w:p>
+        </w:tc>
+        <w:tc>
+          <w:tcPr>
+            <w:tcW w:w="1408" w:type="dxa"/>
+            <w:tcBorders>
+              <w:top w:val="single" w:sz="4" w:space="0" w:color="000000"/>
+              <w:left w:val="single" w:sz="4" w:space="0" w:color="000000"/>
+              <w:bottom w:val="single" w:sz="4" w:space="0" w:color="000000"/>
+              <w:right w:val="single" w:sz="4" w:space="0" w:color="000000"/>
+            </w:tcBorders>
+          </w:tcPr>
+          <w:p>
+            <w:pPr>
+              <w:jc w:val="center"/>
+              <w:rPr>
+                <w:sz w:val="22"/>
+                <w:szCs w:val="21"/>
+              </w:rPr>
+            </w:pPr>
+            <w:r>
+              <w:rPr>
+                <w:sz w:val="21"/>
+                <w:szCs w:val="21"/>
+              </w:rPr>
+              <w:t>0.5195</w:t>
+            </w:r>
+          </w:p>
+        </w:tc>
+        <w:tc>
+          <w:tcPr>
+            <w:tcW w:w="1489" w:type="dxa"/>
+            <w:tcBorders>
+              <w:top w:val="single" w:sz="4" w:space="0" w:color="000000"/>
+              <w:left w:val="single" w:sz="4" w:space="0" w:color="000000"/>
+              <w:bottom w:val="single" w:sz="4" w:space="0" w:color="000000"/>
+              <w:right w:val="single" w:sz="4" w:space="0" w:color="000000"/>
+            </w:tcBorders>
+          </w:tcPr>
+          <w:p>
+            <w:pPr>
+              <w:jc w:val="center"/>
+              <w:rPr>
+                <w:sz w:val="22"/>
+                <w:szCs w:val="21"/>
+              </w:rPr>
+            </w:pPr>
+            <w:r>
+              <w:rPr>
+                <w:sz w:val="21"/>
+                <w:szCs w:val="21"/>
+              </w:rPr>
+              <w:t>0.5238</w:t>
+            </w:r>
+          </w:p>
+        </w:tc>
+        <w:tc>
+          <w:tcPr>
+            <w:tcW w:w="1391" w:type="dxa"/>
+            <w:tcBorders>
+              <w:top w:val="single" w:sz="4" w:space="0" w:color="000000"/>
+              <w:left w:val="single" w:sz="4" w:space="0" w:color="000000"/>
+              <w:bottom w:val="single" w:sz="4" w:space="0" w:color="000000"/>
+              <w:right w:val="single" w:sz="4" w:space="0" w:color="000000"/>
+            </w:tcBorders>
+          </w:tcPr>
+          <w:p>
+            <w:pPr>
+              <w:jc w:val="center"/>
+              <w:rPr>
+                <w:sz w:val="22"/>
+                <w:szCs w:val="21"/>
+              </w:rPr>
+            </w:pPr>
+            <w:r>
+              <w:rPr>
+                <w:sz w:val="21"/>
+                <w:szCs w:val="21"/>
+              </w:rPr>
+              <w:t>-0.0043</w:t>
+            </w:r>
+          </w:p>
+        </w:tc>
+      </w:tr>
+      <w:tr>
+        <w:tc>
+          <w:tcPr>
+            <w:tcW w:w="2808" w:type="dxa"/>
+            <w:tcBorders>
+              <w:top w:val="single" w:sz="4" w:space="0" w:color="000000"/>
+              <w:left w:val="single" w:sz="4" w:space="0" w:color="000000"/>
+              <w:bottom w:val="single" w:sz="4" w:space="0" w:color="000000"/>
+              <w:right w:val="single" w:sz="4" w:space="0" w:color="000000"/>
+            </w:tcBorders>
+          </w:tcPr>
+          <w:p>
+            <w:pPr>
+              <w:jc w:val="center"/>
+              <w:rPr>
+                <w:sz w:val="22"/>
+                <w:szCs w:val="21"/>
+              </w:rPr>
+            </w:pPr>
+            <w:r>
+              <w:rPr>
+                <w:sz w:val="21"/>
+                <w:szCs w:val="21"/>
+              </w:rPr>
+              <w:t>Consumer Cyclical</w:t>
+            </w:r>
+          </w:p>
+        </w:tc>
+        <w:tc>
+          <w:tcPr>
+            <w:tcW w:w="1334" w:type="dxa"/>
+            <w:tcBorders>
+              <w:top w:val="single" w:sz="4" w:space="0" w:color="000000"/>
+              <w:left w:val="single" w:sz="4" w:space="0" w:color="000000"/>
+              <w:bottom w:val="single" w:sz="4" w:space="0" w:color="000000"/>
+              <w:right w:val="single" w:sz="4" w:space="0" w:color="000000"/>
+            </w:tcBorders>
+          </w:tcPr>
+          <w:p>
+            <w:pPr>
+              <w:jc w:val="center"/>
+              <w:rPr>
+                <w:sz w:val="22"/>
+                <w:szCs w:val="21"/>
+              </w:rPr>
+            </w:pPr>
+            <w:r>
+              <w:rPr>
+                <w:sz w:val="21"/>
+                <w:szCs w:val="21"/>
+              </w:rPr>
+              <w:t>HistGradientBoosting</w:t>
+            </w:r>
+          </w:p>
+        </w:tc>
+        <w:tc>
+          <w:tcPr>
+            <w:tcW w:w="1146" w:type="dxa"/>
+            <w:tcBorders>
+              <w:top w:val="single" w:sz="4" w:space="0" w:color="000000"/>
+              <w:left w:val="single" w:sz="4" w:space="0" w:color="000000"/>
+              <w:bottom w:val="single" w:sz="4" w:space="0" w:color="000000"/>
+              <w:right w:val="single" w:sz="4" w:space="0" w:color="000000"/>
+            </w:tcBorders>
+          </w:tcPr>
+          <w:p>
+            <w:pPr>
+              <w:jc w:val="center"/>
+              <w:rPr>
+                <w:sz w:val="22"/>
+                <w:szCs w:val="21"/>
+              </w:rPr>
+            </w:pPr>
+            <w:r>
+              <w:rPr>
+                <w:sz w:val="21"/>
+                <w:szCs w:val="21"/>
+              </w:rPr>
+              <w:t>38,900</w:t>
+            </w:r>
+          </w:p>
+        </w:tc>
+        <w:tc>
+          <w:tcPr>
+            <w:tcW w:w="1408" w:type="dxa"/>
+            <w:tcBorders>
+              <w:top w:val="single" w:sz="4" w:space="0" w:color="000000"/>
+              <w:left w:val="single" w:sz="4" w:space="0" w:color="000000"/>
+              <w:bottom w:val="single" w:sz="4" w:space="0" w:color="000000"/>
+              <w:right w:val="single" w:sz="4" w:space="0" w:color="000000"/>
+            </w:tcBorders>
+          </w:tcPr>
+          <w:p>
+            <w:pPr>
+              <w:jc w:val="center"/>
+              <w:rPr>
+                <w:sz w:val="22"/>
+                <w:szCs w:val="21"/>
+              </w:rPr>
+            </w:pPr>
+            <w:r>
+              <w:rPr>
+                <w:sz w:val="21"/>
+                <w:szCs w:val="21"/>
+              </w:rPr>
+              <w:t>0.5164</w:t>
+            </w:r>
+          </w:p>
+        </w:tc>
+        <w:tc>
+          <w:tcPr>
+            <w:tcW w:w="1489" w:type="dxa"/>
+            <w:tcBorders>
+              <w:top w:val="single" w:sz="4" w:space="0" w:color="000000"/>
+              <w:left w:val="single" w:sz="4" w:space="0" w:color="000000"/>
+              <w:bottom w:val="single" w:sz="4" w:space="0" w:color="000000"/>
+              <w:right w:val="single" w:sz="4" w:space="0" w:color="000000"/>
+            </w:tcBorders>
+          </w:tcPr>
+          <w:p>
+            <w:pPr>
+              <w:jc w:val="center"/>
+              <w:rPr>
+                <w:sz w:val="22"/>
+                <w:szCs w:val="21"/>
+              </w:rPr>
+            </w:pPr>
+            <w:r>
+              <w:rPr>
+                <w:sz w:val="21"/>
+                <w:szCs w:val="21"/>
+              </w:rPr>
+              <w:t>0.5147</w:t>
+            </w:r>
+          </w:p>
+        </w:tc>
+        <w:tc>
+          <w:tcPr>
+            <w:tcW w:w="1391" w:type="dxa"/>
+            <w:tcBorders>
+              <w:top w:val="single" w:sz="4" w:space="0" w:color="000000"/>
+              <w:left w:val="single" w:sz="4" w:space="0" w:color="000000"/>
+              <w:bottom w:val="single" w:sz="4" w:space="0" w:color="000000"/>
+              <w:right w:val="single" w:sz="4" w:space="0" w:color="000000"/>
+            </w:tcBorders>
+          </w:tcPr>
+          <w:p>
+            <w:pPr>
+              <w:jc w:val="center"/>
+              <w:rPr>
+                <w:sz w:val="22"/>
+                <w:szCs w:val="21"/>
+              </w:rPr>
+            </w:pPr>
+            <w:r>
+              <w:rPr>
+                <w:sz w:val="21"/>
+                <w:szCs w:val="21"/>
+              </w:rPr>
+              <w:t>+0.0017</w:t>
+            </w:r>
+          </w:p>
+        </w:tc>
+      </w:tr>
+      <w:tr>
+        <w:tc>
+          <w:tcPr>
+            <w:tcW w:w="2808" w:type="dxa"/>
+            <w:tcBorders>
+              <w:top w:val="single" w:sz="4" w:space="0" w:color="000000"/>
+              <w:left w:val="single" w:sz="4" w:space="0" w:color="000000"/>
+              <w:bottom w:val="single" w:sz="4" w:space="0" w:color="000000"/>
+              <w:right w:val="single" w:sz="4" w:space="0" w:color="000000"/>
+            </w:tcBorders>
+          </w:tcPr>
+          <w:p>
+            <w:pPr>
+              <w:jc w:val="center"/>
+              <w:rPr>
+                <w:sz w:val="22"/>
+                <w:szCs w:val="21"/>
+              </w:rPr>
+            </w:pPr>
+            <w:r>
+              <w:rPr>
+                <w:sz w:val="21"/>
+                <w:szCs w:val="21"/>
+              </w:rPr>
+              <w:lastRenderedPageBreak/>
+              <w:t>Consumer Defensive</w:t>
+            </w:r>
+          </w:p>
+        </w:tc>
+        <w:tc>
+          <w:tcPr>
+            <w:tcW w:w="1334" w:type="dxa"/>
+            <w:tcBorders>
+              <w:top w:val="single" w:sz="4" w:space="0" w:color="000000"/>
+              <w:left w:val="single" w:sz="4" w:space="0" w:color="000000"/>
+              <w:bottom w:val="single" w:sz="4" w:space="0" w:color="000000"/>
+              <w:right w:val="single" w:sz="4" w:space="0" w:color="000000"/>
+            </w:tcBorders>
+          </w:tcPr>
+          <w:p>
+            <w:pPr>
+              <w:jc w:val="center"/>
+              <w:rPr>
+                <w:sz w:val="22"/>
+                <w:szCs w:val="21"/>
+              </w:rPr>
+            </w:pPr>
+            <w:r>
+              <w:rPr>
+                <w:sz w:val="21"/>
+                <w:szCs w:val="21"/>
+              </w:rPr>
+              <w:t>HistGradientBoosting</w:t>
+            </w:r>
+          </w:p>
+        </w:tc>
+        <w:tc>
+          <w:tcPr>
+            <w:tcW w:w="1146" w:type="dxa"/>
+            <w:tcBorders>
+              <w:top w:val="single" w:sz="4" w:space="0" w:color="000000"/>
+              <w:left w:val="single" w:sz="4" w:space="0" w:color="000000"/>
+              <w:bottom w:val="single" w:sz="4" w:space="0" w:color="000000"/>
+              <w:right w:val="single" w:sz="4" w:space="0" w:color="000000"/>
+            </w:tcBorders>
+          </w:tcPr>
+          <w:p>
+            <w:pPr>
+              <w:jc w:val="center"/>
+              <w:rPr>
+                <w:sz w:val="22"/>
+                <w:szCs w:val="21"/>
+              </w:rPr>
+            </w:pPr>
+            <w:r>
+              <w:rPr>
+                <w:sz w:val="21"/>
+                <w:szCs w:val="21"/>
+              </w:rPr>
+              <w:t>27,127</w:t>
+            </w:r>
+          </w:p>
+        </w:tc>
+        <w:tc>
+          <w:tcPr>
+            <w:tcW w:w="1408" w:type="dxa"/>
+            <w:tcBorders>
+              <w:top w:val="single" w:sz="4" w:space="0" w:color="000000"/>
+              <w:left w:val="single" w:sz="4" w:space="0" w:color="000000"/>
+              <w:bottom w:val="single" w:sz="4" w:space="0" w:color="000000"/>
+              <w:right w:val="single" w:sz="4" w:space="0" w:color="000000"/>
+            </w:tcBorders>
+          </w:tcPr>
+          <w:p>
+            <w:pPr>
+              <w:jc w:val="center"/>
+              <w:rPr>
+                <w:sz w:val="22"/>
+                <w:szCs w:val="21"/>
+              </w:rPr>
+            </w:pPr>
+            <w:r>
+              <w:rPr>
+                <w:sz w:val="21"/>
+                <w:szCs w:val="21"/>
+              </w:rPr>
+              <w:t>0.5076</w:t>
+            </w:r>
+          </w:p>
+        </w:tc>
+        <w:tc>
+          <w:tcPr>
+            <w:tcW w:w="1489" w:type="dxa"/>
+            <w:tcBorders>
+              <w:top w:val="single" w:sz="4" w:space="0" w:color="000000"/>
+              <w:left w:val="single" w:sz="4" w:space="0" w:color="000000"/>
+              <w:bottom w:val="single" w:sz="4" w:space="0" w:color="000000"/>
+              <w:right w:val="single" w:sz="4" w:space="0" w:color="000000"/>
+            </w:tcBorders>
+          </w:tcPr>
+          <w:p>
+            <w:pPr>
+              <w:jc w:val="center"/>
+              <w:rPr>
+                <w:sz w:val="22"/>
+                <w:szCs w:val="21"/>
+              </w:rPr>
+            </w:pPr>
+            <w:r>
+              <w:rPr>
+                <w:sz w:val="21"/>
+                <w:szCs w:val="21"/>
+              </w:rPr>
+              <w:t>0.5052</w:t>
+            </w:r>
+          </w:p>
+        </w:tc>
+        <w:tc>
+          <w:tcPr>
+            <w:tcW w:w="1391" w:type="dxa"/>
+            <w:tcBorders>
+              <w:top w:val="single" w:sz="4" w:space="0" w:color="000000"/>
+              <w:left w:val="single" w:sz="4" w:space="0" w:color="000000"/>
+              <w:bottom w:val="single" w:sz="4" w:space="0" w:color="000000"/>
+              <w:right w:val="single" w:sz="4" w:space="0" w:color="000000"/>
+            </w:tcBorders>
+          </w:tcPr>
+          <w:p>
+            <w:pPr>
+              <w:jc w:val="center"/>
+              <w:rPr>
+                <w:sz w:val="22"/>
+                <w:szCs w:val="21"/>
+              </w:rPr>
+            </w:pPr>
+            <w:r>
+              <w:rPr>
+                <w:sz w:val="21"/>
+                <w:szCs w:val="21"/>
+              </w:rPr>
+              <w:t>+0.0024</w:t>
+            </w:r>
+          </w:p>
+        </w:tc>
+      </w:tr>
+      <w:tr>
+        <w:tc>
+          <w:tcPr>
+            <w:tcW w:w="2808" w:type="dxa"/>
+            <w:tcBorders>
+              <w:top w:val="single" w:sz="4" w:space="0" w:color="000000"/>
+              <w:left w:val="single" w:sz="4" w:space="0" w:color="000000"/>
+              <w:bottom w:val="single" w:sz="4" w:space="0" w:color="000000"/>
+              <w:right w:val="single" w:sz="4" w:space="0" w:color="000000"/>
+            </w:tcBorders>
+          </w:tcPr>
+          <w:p>
+            <w:pPr>
+              <w:jc w:val="center"/>
+              <w:rPr>
+                <w:sz w:val="22"/>
+                <w:szCs w:val="21"/>
+              </w:rPr>
+            </w:pPr>
+            <w:r>
+              <w:rPr>
+                <w:sz w:val="21"/>
+                <w:szCs w:val="21"/>
+              </w:rPr>
+              <w:t>Energy</w:t>
+            </w:r>
+          </w:p>
+        </w:tc>
+        <w:tc>
+          <w:tcPr>
+            <w:tcW w:w="1334" w:type="dxa"/>
+            <w:tcBorders>
+              <w:top w:val="single" w:sz="4" w:space="0" w:color="000000"/>
+              <w:left w:val="single" w:sz="4" w:space="0" w:color="000000"/>
+              <w:bottom w:val="single" w:sz="4" w:space="0" w:color="000000"/>
+              <w:right w:val="single" w:sz="4" w:space="0" w:color="000000"/>
+            </w:tcBorders>
+          </w:tcPr>
+          <w:p>
+            <w:pPr>
+              <w:jc w:val="center"/>
+              <w:rPr>
+                <w:sz w:val="22"/>
+                <w:szCs w:val="21"/>
+              </w:rPr>
+            </w:pPr>
+            <w:r>
+              <w:rPr>
+                <w:sz w:val="21"/>
+                <w:szCs w:val="21"/>
+              </w:rPr>
+              <w:t>Random Forest</w:t>
+            </w:r>
+          </w:p>
+        </w:tc>
+        <w:tc>
+          <w:tcPr>
+            <w:tcW w:w="1146" w:type="dxa"/>
+            <w:tcBorders>
+              <w:top w:val="single" w:sz="4" w:space="0" w:color="000000"/>
+              <w:left w:val="single" w:sz="4" w:space="0" w:color="000000"/>
+              <w:bottom w:val="single" w:sz="4" w:space="0" w:color="000000"/>
+              <w:right w:val="single" w:sz="4" w:space="0" w:color="000000"/>
+            </w:tcBorders>
+          </w:tcPr>
+          <w:p>
+            <w:pPr>
+              <w:jc w:val="center"/>
+              <w:rPr>
+                <w:sz w:val="22"/>
+                <w:szCs w:val="21"/>
+              </w:rPr>
+            </w:pPr>
+            <w:r>
+              <w:rPr>
+                <w:sz w:val="21"/>
+                <w:szCs w:val="21"/>
+              </w:rPr>
+              <w:t>16,338</w:t>
+            </w:r>
+          </w:p>
+        </w:tc>
+        <w:tc>
+          <w:tcPr>
+            <w:tcW w:w="1408" w:type="dxa"/>
+            <w:tcBorders>
+              <w:top w:val="single" w:sz="4" w:space="0" w:color="000000"/>
+              <w:left w:val="single" w:sz="4" w:space="0" w:color="000000"/>
+              <w:bottom w:val="single" w:sz="4" w:space="0" w:color="000000"/>
+              <w:right w:val="single" w:sz="4" w:space="0" w:color="000000"/>
+            </w:tcBorders>
+          </w:tcPr>
+          <w:p>
+            <w:pPr>
+              <w:jc w:val="center"/>
+              <w:rPr>
+                <w:sz w:val="22"/>
+                <w:szCs w:val="21"/>
+              </w:rPr>
+            </w:pPr>
+            <w:r>
+              <w:rPr>
+                <w:sz w:val="21"/>
+                <w:szCs w:val="21"/>
+              </w:rPr>
+              <w:t>0.5269</w:t>
+            </w:r>
+          </w:p>
+        </w:tc>
+        <w:tc>
+          <w:tcPr>
+            <w:tcW w:w="1489" w:type="dxa"/>
+            <w:tcBorders>
+              <w:top w:val="single" w:sz="4" w:space="0" w:color="000000"/>
+              <w:left w:val="single" w:sz="4" w:space="0" w:color="000000"/>
+              <w:bottom w:val="single" w:sz="4" w:space="0" w:color="000000"/>
+              <w:right w:val="single" w:sz="4" w:space="0" w:color="000000"/>
+            </w:tcBorders>
+          </w:tcPr>
+          <w:p>
+            <w:pPr>
+              <w:jc w:val="center"/>
+              <w:rPr>
+                <w:sz w:val="22"/>
+                <w:szCs w:val="21"/>
+              </w:rPr>
+            </w:pPr>
+            <w:r>
+              <w:rPr>
+                <w:sz w:val="21"/>
+                <w:szCs w:val="21"/>
+              </w:rPr>
+              <w:t>0.5263</w:t>
+            </w:r>
+          </w:p>
+        </w:tc>
+        <w:tc>
+          <w:tcPr>
+            <w:tcW w:w="1391" w:type="dxa"/>
+            <w:tcBorders>
+              <w:top w:val="single" w:sz="4" w:space="0" w:color="000000"/>
+              <w:left w:val="single" w:sz="4" w:space="0" w:color="000000"/>
+              <w:bottom w:val="single" w:sz="4" w:space="0" w:color="000000"/>
+              <w:right w:val="single" w:sz="4" w:space="0" w:color="000000"/>
+            </w:tcBorders>
+          </w:tcPr>
+          <w:p>
+            <w:pPr>
+              <w:jc w:val="center"/>
+              <w:rPr>
+                <w:sz w:val="22"/>
+                <w:szCs w:val="21"/>
+              </w:rPr>
+            </w:pPr>
+            <w:r>
+              <w:rPr>
+                <w:sz w:val="21"/>
+                <w:szCs w:val="21"/>
+              </w:rPr>
+              <w:t>+0.0007</w:t>
+            </w:r>
+          </w:p>
+        </w:tc>
+      </w:tr>
+      <w:tr>
+        <w:tc>
+          <w:tcPr>
+            <w:tcW w:w="2808" w:type="dxa"/>
+            <w:tcBorders>
+              <w:top w:val="single" w:sz="4" w:space="0" w:color="000000"/>
+              <w:left w:val="single" w:sz="4" w:space="0" w:color="000000"/>
+              <w:bottom w:val="single" w:sz="4" w:space="0" w:color="000000"/>
+              <w:right w:val="single" w:sz="4" w:space="0" w:color="000000"/>
+            </w:tcBorders>
+          </w:tcPr>
+          <w:p>
+            <w:pPr>
+              <w:jc w:val="center"/>
+              <w:rPr>
+                <w:sz w:val="22"/>
+                <w:szCs w:val="21"/>
+              </w:rPr>
+            </w:pPr>
+            <w:r>
+              <w:rPr>
+                <w:sz w:val="21"/>
+                <w:szCs w:val="21"/>
+              </w:rPr>
+              <w:t>Financial Services</w:t>
+            </w:r>
+          </w:p>
+        </w:tc>
+        <w:tc>
+          <w:tcPr>
+            <w:tcW w:w="1334" w:type="dxa"/>
+            <w:tcBorders>
+              <w:top w:val="single" w:sz="4" w:space="0" w:color="000000"/>
+              <w:left w:val="single" w:sz="4" w:space="0" w:color="000000"/>
+              <w:bottom w:val="single" w:sz="4" w:space="0" w:color="000000"/>
+              <w:right w:val="single" w:sz="4" w:space="0" w:color="000000"/>
+            </w:tcBorders>
+          </w:tcPr>
+          <w:p>
+            <w:pPr>
+              <w:jc w:val="center"/>
+              <w:rPr>
+                <w:sz w:val="22"/>
+                <w:szCs w:val="21"/>
+              </w:rPr>
+            </w:pPr>
+            <w:r>
+              <w:rPr>
+                <w:sz w:val="21"/>
+                <w:szCs w:val="21"/>
+              </w:rPr>
+              <w:t>HistGradientBoosting</w:t>
+            </w:r>
+          </w:p>
+        </w:tc>
+        <w:tc>
+          <w:tcPr>
+            <w:tcW w:w="1146" w:type="dxa"/>
+            <w:tcBorders>
+              <w:top w:val="single" w:sz="4" w:space="0" w:color="000000"/>
+              <w:left w:val="single" w:sz="4" w:space="0" w:color="000000"/>
+              <w:bottom w:val="single" w:sz="4" w:space="0" w:color="000000"/>
+              <w:right w:val="single" w:sz="4" w:space="0" w:color="000000"/>
+            </w:tcBorders>
+          </w:tcPr>
+          <w:p>
+            <w:pPr>
+              <w:jc w:val="center"/>
+              <w:rPr>
+                <w:sz w:val="22"/>
+                <w:szCs w:val="21"/>
+              </w:rPr>
+            </w:pPr>
+            <w:r>
+              <w:rPr>
+                <w:sz w:val="21"/>
+                <w:szCs w:val="21"/>
+              </w:rPr>
+              <w:t>49,014</w:t>
+            </w:r>
+          </w:p>
+        </w:tc>
+        <w:tc>
+          <w:tcPr>
+            <w:tcW w:w="1408" w:type="dxa"/>
+            <w:tcBorders>
+              <w:top w:val="single" w:sz="4" w:space="0" w:color="000000"/>
+              <w:left w:val="single" w:sz="4" w:space="0" w:color="000000"/>
+              <w:bottom w:val="single" w:sz="4" w:space="0" w:color="000000"/>
+              <w:right w:val="single" w:sz="4" w:space="0" w:color="000000"/>
+            </w:tcBorders>
+          </w:tcPr>
+          <w:p>
+            <w:pPr>
+              <w:jc w:val="center"/>
+              <w:rPr>
+                <w:sz w:val="22"/>
+                <w:szCs w:val="21"/>
+              </w:rPr>
+            </w:pPr>
+            <w:r>
+              <w:rPr>
+                <w:sz w:val="21"/>
+                <w:szCs w:val="21"/>
+              </w:rPr>
+              <w:t>0.5302</w:t>
+            </w:r>
+          </w:p>
+        </w:tc>
+        <w:tc>
+          <w:tcPr>
+            <w:tcW w:w="1489" w:type="dxa"/>
+            <w:tcBorders>
+              <w:top w:val="single" w:sz="4" w:space="0" w:color="000000"/>
+              <w:left w:val="single" w:sz="4" w:space="0" w:color="000000"/>
+              <w:bottom w:val="single" w:sz="4" w:space="0" w:color="000000"/>
+              <w:right w:val="single" w:sz="4" w:space="0" w:color="000000"/>
+            </w:tcBorders>
+          </w:tcPr>
+          <w:p>
+            <w:pPr>
+              <w:jc w:val="center"/>
+              <w:rPr>
+                <w:sz w:val="22"/>
+                <w:szCs w:val="21"/>
+              </w:rPr>
+            </w:pPr>
+            <w:r>
+              <w:rPr>
+                <w:sz w:val="21"/>
+                <w:szCs w:val="21"/>
+              </w:rPr>
+              <w:t>0.5353</w:t>
+            </w:r>
+          </w:p>
+        </w:tc>
+        <w:tc>
+          <w:tcPr>
+            <w:tcW w:w="1391" w:type="dxa"/>
+            <w:tcBorders>
+              <w:top w:val="single" w:sz="4" w:space="0" w:color="000000"/>
+              <w:left w:val="single" w:sz="4" w:space="0" w:color="000000"/>
+              <w:bottom w:val="single" w:sz="4" w:space="0" w:color="000000"/>
+              <w:right w:val="single" w:sz="4" w:space="0" w:color="000000"/>
+            </w:tcBorders>
+          </w:tcPr>
+          <w:p>
+            <w:pPr>
+              <w:jc w:val="center"/>
+              <w:rPr>
+                <w:sz w:val="22"/>
+                <w:szCs w:val="21"/>
+              </w:rPr>
+            </w:pPr>
+            <w:r>
+              <w:rPr>
+                <w:sz w:val="21"/>
+                <w:szCs w:val="21"/>
+              </w:rPr>
+              <w:t>-0.0051</w:t>
+            </w:r>
+          </w:p>
+        </w:tc>
+      </w:tr>
+      <w:tr>
+        <w:tc>
+          <w:tcPr>
+            <w:tcW w:w="2808" w:type="dxa"/>
+            <w:tcBorders>
+              <w:top w:val="single" w:sz="4" w:space="0" w:color="000000"/>
+              <w:left w:val="single" w:sz="4" w:space="0" w:color="000000"/>
+              <w:bottom w:val="single" w:sz="4" w:space="0" w:color="000000"/>
+              <w:right w:val="single" w:sz="4" w:space="0" w:color="000000"/>
+            </w:tcBorders>
+          </w:tcPr>
+          <w:p>
+            <w:pPr>
+              <w:jc w:val="center"/>
+              <w:rPr>
+                <w:sz w:val="22"/>
+                <w:szCs w:val="21"/>
+              </w:rPr>
+            </w:pPr>
+            <w:r>
+              <w:rPr>
+                <w:sz w:val="21"/>
+                <w:szCs w:val="21"/>
+              </w:rPr>
+              <w:t>Healthcare</w:t>
+            </w:r>
+          </w:p>
+        </w:tc>
+        <w:tc>
+          <w:tcPr>
+            <w:tcW w:w="1334" w:type="dxa"/>
+            <w:tcBorders>
+              <w:top w:val="single" w:sz="4" w:space="0" w:color="000000"/>
+              <w:left w:val="single" w:sz="4" w:space="0" w:color="000000"/>
+              <w:bottom w:val="single" w:sz="4" w:space="0" w:color="000000"/>
+              <w:right w:val="single" w:sz="4" w:space="0" w:color="000000"/>
+            </w:tcBorders>
+          </w:tcPr>
+          <w:p>
+            <w:pPr>
+              <w:jc w:val="center"/>
+              <w:rPr>
+                <w:sz w:val="22"/>
+                <w:szCs w:val="21"/>
+              </w:rPr>
+            </w:pPr>
+            <w:r>
+              <w:rPr>
+                <w:sz w:val="21"/>
+                <w:szCs w:val="21"/>
+              </w:rPr>
+              <w:t>HistGradientBoosting</w:t>
+            </w:r>
+          </w:p>
+        </w:tc>
+        <w:tc>
+          <w:tcPr>
+            <w:tcW w:w="1146" w:type="dxa"/>
+            <w:tcBorders>
+              <w:top w:val="single" w:sz="4" w:space="0" w:color="000000"/>
+              <w:left w:val="single" w:sz="4" w:space="0" w:color="000000"/>
+              <w:bottom w:val="single" w:sz="4" w:space="0" w:color="000000"/>
+              <w:right w:val="single" w:sz="4" w:space="0" w:color="000000"/>
+            </w:tcBorders>
+          </w:tcPr>
+          <w:p>
+            <w:pPr>
+              <w:jc w:val="center"/>
+              <w:rPr>
+                <w:sz w:val="22"/>
+                <w:szCs w:val="21"/>
+              </w:rPr>
+            </w:pPr>
+            <w:r>
+              <w:rPr>
+                <w:sz w:val="21"/>
+                <w:szCs w:val="21"/>
+              </w:rPr>
+              <w:t>46,345</w:t>
+            </w:r>
+          </w:p>
+        </w:tc>
+        <w:tc>
+          <w:tcPr>
+            <w:tcW w:w="1408" w:type="dxa"/>
+            <w:tcBorders>
+              <w:top w:val="single" w:sz="4" w:space="0" w:color="000000"/>
+              <w:left w:val="single" w:sz="4" w:space="0" w:color="000000"/>
+              <w:bottom w:val="single" w:sz="4" w:space="0" w:color="000000"/>
+              <w:right w:val="single" w:sz="4" w:space="0" w:color="000000"/>
+            </w:tcBorders>
+          </w:tcPr>
+          <w:p>
+            <w:pPr>
+              <w:jc w:val="center"/>
+              <w:rPr>
+                <w:sz w:val="22"/>
+                <w:szCs w:val="21"/>
+              </w:rPr>
+            </w:pPr>
+            <w:r>
+              <w:rPr>
+                <w:sz w:val="21"/>
+                <w:szCs w:val="21"/>
+              </w:rPr>
+              <w:t>0.5113</w:t>
+            </w:r>
+          </w:p>
+        </w:tc>
+        <w:tc>
+          <w:tcPr>
+            <w:tcW w:w="1489" w:type="dxa"/>
+            <w:tcBorders>
+              <w:top w:val="single" w:sz="4" w:space="0" w:color="000000"/>
+              <w:left w:val="single" w:sz="4" w:space="0" w:color="000000"/>
+              <w:bottom w:val="single" w:sz="4" w:space="0" w:color="000000"/>
+              <w:right w:val="single" w:sz="4" w:space="0" w:color="000000"/>
+            </w:tcBorders>
+          </w:tcPr>
+          <w:p>
+            <w:pPr>
+              <w:jc w:val="center"/>
+              <w:rPr>
+                <w:sz w:val="22"/>
+                <w:szCs w:val="21"/>
+              </w:rPr>
+            </w:pPr>
+            <w:r>
+              <w:rPr>
+                <w:sz w:val="21"/>
+                <w:szCs w:val="21"/>
+              </w:rPr>
+              <w:t>0.5113</w:t>
+            </w:r>
+          </w:p>
+        </w:tc>
+        <w:tc>
+          <w:tcPr>
+            <w:tcW w:w="1391" w:type="dxa"/>
+            <w:tcBorders>
+              <w:top w:val="single" w:sz="4" w:space="0" w:color="000000"/>
+              <w:left w:val="single" w:sz="4" w:space="0" w:color="000000"/>
+              <w:bottom w:val="single" w:sz="4" w:space="0" w:color="000000"/>
+              <w:right w:val="single" w:sz="4" w:space="0" w:color="000000"/>
+            </w:tcBorders>
+          </w:tcPr>
+          <w:p>
+            <w:pPr>
+              <w:jc w:val="center"/>
+              <w:rPr>
+                <w:sz w:val="22"/>
+                <w:szCs w:val="21"/>
+              </w:rPr>
+            </w:pPr>
+            <w:r>
+              <w:rPr>
+                <w:sz w:val="21"/>
+                <w:szCs w:val="21"/>
+              </w:rPr>
+              <w:t>+0.0000</w:t>
+            </w:r>
+          </w:p>
+        </w:tc>
+      </w:tr>
+      <w:tr>
+        <w:tc>
+          <w:tcPr>
+            <w:tcW w:w="2808" w:type="dxa"/>
+            <w:tcBorders>
+              <w:top w:val="single" w:sz="4" w:space="0" w:color="000000"/>
+              <w:left w:val="single" w:sz="4" w:space="0" w:color="000000"/>
+              <w:bottom w:val="single" w:sz="4" w:space="0" w:color="000000"/>
+              <w:right w:val="single" w:sz="4" w:space="0" w:color="000000"/>
+            </w:tcBorders>
+          </w:tcPr>
+          <w:p>
+            <w:pPr>
+              <w:jc w:val="center"/>
+              <w:rPr>
+                <w:sz w:val="22"/>
+                <w:szCs w:val="21"/>
+              </w:rPr>
+            </w:pPr>
+            <w:r>
+              <w:rPr>
+                <w:sz w:val="21"/>
+                <w:szCs w:val="21"/>
+              </w:rPr>
+              <w:t>Industrials</w:t>
+            </w:r>
+          </w:p>
+        </w:tc>
+        <w:tc>
+          <w:tcPr>
+            <w:tcW w:w="1334" w:type="dxa"/>
+            <w:tcBorders>
+              <w:top w:val="single" w:sz="4" w:space="0" w:color="000000"/>
+              <w:left w:val="single" w:sz="4" w:space="0" w:color="000000"/>
+              <w:bottom w:val="single" w:sz="4" w:space="0" w:color="000000"/>
+              <w:right w:val="single" w:sz="4" w:space="0" w:color="000000"/>
+            </w:tcBorders>
+          </w:tcPr>
+          <w:p>
+            <w:pPr>
+              <w:jc w:val="center"/>
+              <w:rPr>
+                <w:sz w:val="22"/>
+                <w:szCs w:val="21"/>
+              </w:rPr>
+            </w:pPr>
+            <w:r>
+              <w:rPr>
+                <w:sz w:val="21"/>
+                <w:szCs w:val="21"/>
+              </w:rPr>
+              <w:t>Logistic Regression</w:t>
+            </w:r>
+          </w:p>
+        </w:tc>
+        <w:tc>
+          <w:tcPr>
+            <w:tcW w:w="1146" w:type="dxa"/>
+            <w:tcBorders>
+              <w:top w:val="single" w:sz="4" w:space="0" w:color="000000"/>
+              <w:left w:val="single" w:sz="4" w:space="0" w:color="000000"/>
+              <w:bottom w:val="single" w:sz="4" w:space="0" w:color="000000"/>
+              <w:right w:val="single" w:sz="4" w:space="0" w:color="000000"/>
+            </w:tcBorders>
+          </w:tcPr>
+          <w:p>
+            <w:pPr>
+              <w:jc w:val="center"/>
+              <w:rPr>
+                <w:sz w:val="22"/>
+                <w:szCs w:val="21"/>
+              </w:rPr>
+            </w:pPr>
+            <w:r>
+              <w:rPr>
+                <w:sz w:val="21"/>
+                <w:szCs w:val="21"/>
+              </w:rPr>
+              <w:t>53,474</w:t>
+            </w:r>
+          </w:p>
+        </w:tc>
+        <w:tc>
+          <w:tcPr>
+            <w:tcW w:w="1408" w:type="dxa"/>
+            <w:tcBorders>
+              <w:top w:val="single" w:sz="4" w:space="0" w:color="000000"/>
+              <w:left w:val="single" w:sz="4" w:space="0" w:color="000000"/>
+              <w:bottom w:val="single" w:sz="4" w:space="0" w:color="000000"/>
+              <w:right w:val="single" w:sz="4" w:space="0" w:color="000000"/>
+            </w:tcBorders>
+          </w:tcPr>
+          <w:p>
+            <w:pPr>
+              <w:jc w:val="center"/>
+              <w:rPr>
+                <w:sz w:val="22"/>
+                <w:szCs w:val="21"/>
+              </w:rPr>
+            </w:pPr>
+            <w:r>
+              <w:rPr>
+                <w:sz w:val="21"/>
+                <w:szCs w:val="21"/>
+              </w:rPr>
+              <w:t>0.5214</w:t>
+            </w:r>
+          </w:p>
+        </w:tc>
+        <w:tc>
+          <w:tcPr>
+            <w:tcW w:w="1489" w:type="dxa"/>
+            <w:tcBorders>
+              <w:top w:val="single" w:sz="4" w:space="0" w:color="000000"/>
+              <w:left w:val="single" w:sz="4" w:space="0" w:color="000000"/>
+              <w:bottom w:val="single" w:sz="4" w:space="0" w:color="000000"/>
+              <w:right w:val="single" w:sz="4" w:space="0" w:color="000000"/>
+            </w:tcBorders>
+          </w:tcPr>
+          <w:p>
+            <w:pPr>
+              <w:jc w:val="center"/>
+              <w:rPr>
+                <w:sz w:val="22"/>
+                <w:szCs w:val="21"/>
+              </w:rPr>
+            </w:pPr>
+            <w:r>
+              <w:rPr>
+                <w:sz w:val="21"/>
+                <w:szCs w:val="21"/>
+              </w:rPr>
+              <w:t>0.5249</w:t>
+            </w:r>
+          </w:p>
+        </w:tc>
+        <w:tc>
+          <w:tcPr>
+            <w:tcW w:w="1391" w:type="dxa"/>
+            <w:tcBorders>
+              <w:top w:val="single" w:sz="4" w:space="0" w:color="000000"/>
+              <w:left w:val="single" w:sz="4" w:space="0" w:color="000000"/>
+              <w:bottom w:val="single" w:sz="4" w:space="0" w:color="000000"/>
+              <w:right w:val="single" w:sz="4" w:space="0" w:color="000000"/>
+            </w:tcBorders>
+          </w:tcPr>
+          <w:p>
+            <w:pPr>
+              <w:jc w:val="center"/>
+              <w:rPr>
+                <w:sz w:val="22"/>
+                <w:szCs w:val="21"/>
+              </w:rPr>
+            </w:pPr>
+            <w:r>
+              <w:rPr>
+                <w:sz w:val="21"/>
+                <w:szCs w:val="21"/>
+              </w:rPr>
+              <w:t>-0.0035</w:t>
+            </w:r>
+          </w:p>
+        </w:tc>
+      </w:tr>
+      <w:tr>
+        <w:tc>
+          <w:tcPr>
+            <w:tcW w:w="2808" w:type="dxa"/>
+            <w:tcBorders>
+              <w:top w:val="single" w:sz="4" w:space="0" w:color="000000"/>
+              <w:left w:val="single" w:sz="4" w:space="0" w:color="000000"/>
+              <w:bottom w:val="single" w:sz="4" w:space="0" w:color="000000"/>
+              <w:right w:val="single" w:sz="4" w:space="0" w:color="000000"/>
+            </w:tcBorders>
+          </w:tcPr>
+          <w:p>
+            <w:pPr>
+              <w:jc w:val="center"/>
+              <w:rPr>
+                <w:sz w:val="22"/>
+                <w:szCs w:val="21"/>
+              </w:rPr>
+            </w:pPr>
+            <w:r>
+              <w:rPr>
+                <w:sz w:val="21"/>
+                <w:szCs w:val="21"/>
+              </w:rPr>
+              <w:t>Real Estate</w:t>
+            </w:r>
+          </w:p>
+        </w:tc>
+        <w:tc>
+          <w:tcPr>
+            <w:tcW w:w="1334" w:type="dxa"/>
+            <w:tcBorders>
+              <w:top w:val="single" w:sz="4" w:space="0" w:color="000000"/>
+              <w:left w:val="single" w:sz="4" w:space="0" w:color="000000"/>
+              <w:bottom w:val="single" w:sz="4" w:space="0" w:color="000000"/>
+              <w:right w:val="single" w:sz="4" w:space="0" w:color="000000"/>
+            </w:tcBorders>
+          </w:tcPr>
+          <w:p>
+            <w:pPr>
+              <w:jc w:val="center"/>
+              <w:rPr>
+                <w:sz w:val="22"/>
+                <w:szCs w:val="21"/>
+              </w:rPr>
+            </w:pPr>
+            <w:r>
+              <w:rPr>
+                <w:sz w:val="21"/>
+                <w:szCs w:val="21"/>
+              </w:rPr>
+              <w:t>Logistic Regression</w:t>
+            </w:r>
+          </w:p>
+        </w:tc>
+        <w:tc>
+          <w:tcPr>
+            <w:tcW w:w="1146" w:type="dxa"/>
+            <w:tcBorders>
+              <w:top w:val="single" w:sz="4" w:space="0" w:color="000000"/>
+              <w:left w:val="single" w:sz="4" w:space="0" w:color="000000"/>
+              <w:bottom w:val="single" w:sz="4" w:space="0" w:color="000000"/>
+              <w:right w:val="single" w:sz="4" w:space="0" w:color="000000"/>
+            </w:tcBorders>
+          </w:tcPr>
+          <w:p>
+            <w:pPr>
+              <w:jc w:val="center"/>
+              <w:rPr>
+                <w:sz w:val="22"/>
+                <w:szCs w:val="21"/>
+              </w:rPr>
+            </w:pPr>
+            <w:r>
+              <w:rPr>
+                <w:sz w:val="21"/>
+                <w:szCs w:val="21"/>
+              </w:rPr>
+              <w:t>24,118</w:t>
+            </w:r>
+          </w:p>
+        </w:tc>
+        <w:tc>
+          <w:tcPr>
+            <w:tcW w:w="1408" w:type="dxa"/>
+            <w:tcBorders>
+              <w:top w:val="single" w:sz="4" w:space="0" w:color="000000"/>
+              <w:left w:val="single" w:sz="4" w:space="0" w:color="000000"/>
+              <w:bottom w:val="single" w:sz="4" w:space="0" w:color="000000"/>
+              <w:right w:val="single" w:sz="4" w:space="0" w:color="000000"/>
+            </w:tcBorders>
+          </w:tcPr>
+          <w:p>
+            <w:pPr>
+              <w:jc w:val="center"/>
+              <w:rPr>
+                <w:sz w:val="22"/>
+                <w:szCs w:val="21"/>
+              </w:rPr>
+            </w:pPr>
+            <w:r>
+              <w:rPr>
+                <w:sz w:val="21"/>
+                <w:szCs w:val="21"/>
+              </w:rPr>
+              <w:t>0.5137</w:t>
+            </w:r>
+          </w:p>
+        </w:tc>
+        <w:tc>
+          <w:tcPr>
+            <w:tcW w:w="1489" w:type="dxa"/>
+            <w:tcBorders>
+              <w:top w:val="single" w:sz="4" w:space="0" w:color="000000"/>
+              <w:left w:val="single" w:sz="4" w:space="0" w:color="000000"/>
+              <w:bottom w:val="single" w:sz="4" w:space="0" w:color="000000"/>
+              <w:right w:val="single" w:sz="4" w:space="0" w:color="000000"/>
+            </w:tcBorders>
+          </w:tcPr>
+          <w:p>
+            <w:pPr>
+              <w:jc w:val="center"/>
+              <w:rPr>
+                <w:sz w:val="22"/>
+                <w:szCs w:val="21"/>
+              </w:rPr>
+            </w:pPr>
+            <w:r>
+              <w:rPr>
+                <w:sz w:val="21"/>
+                <w:szCs w:val="21"/>
+              </w:rPr>
+              <w:t>0.5134</w:t>
+            </w:r>
+          </w:p>
+        </w:tc>
+        <w:tc>
+          <w:tcPr>
+            <w:tcW w:w="1391" w:type="dxa"/>
+            <w:tcBorders>
+              <w:top w:val="single" w:sz="4" w:space="0" w:color="000000"/>
+              <w:left w:val="single" w:sz="4" w:space="0" w:color="000000"/>
+              <w:bottom w:val="single" w:sz="4" w:space="0" w:color="000000"/>
+              <w:right w:val="single" w:sz="4" w:space="0" w:color="000000"/>
+            </w:tcBorders>
+          </w:tcPr>
+          <w:p>
+            <w:pPr>
+              <w:jc w:val="center"/>
+              <w:rPr>
+                <w:sz w:val="22"/>
+                <w:szCs w:val="21"/>
+              </w:rPr>
+            </w:pPr>
+            <w:r>
+              <w:rPr>
+                <w:sz w:val="21"/>
+                <w:szCs w:val="21"/>
+              </w:rPr>
+              <w:t>+0.0002</w:t>
+            </w:r>
+          </w:p>
+        </w:tc>
+      </w:tr>
+      <w:tr>
+        <w:tc>
+          <w:tcPr>
+            <w:tcW w:w="2808" w:type="dxa"/>
+            <w:tcBorders>
+              <w:top w:val="single" w:sz="4" w:space="0" w:color="000000"/>
+              <w:left w:val="single" w:sz="4" w:space="0" w:color="000000"/>
+              <w:bottom w:val="single" w:sz="4" w:space="0" w:color="000000"/>
+              <w:right w:val="single" w:sz="4" w:space="0" w:color="000000"/>
+            </w:tcBorders>
+          </w:tcPr>
+          <w:p>
+            <w:pPr>
+              <w:jc w:val="center"/>
+              <w:rPr>
+                <w:sz w:val="22"/>
+                <w:szCs w:val="21"/>
+              </w:rPr>
+            </w:pPr>
+            <w:r>
+              <w:rPr>
+                <w:sz w:val="21"/>
+                <w:szCs w:val="21"/>
+              </w:rPr>
+              <w:t>Technology</w:t>
+            </w:r>
+          </w:p>
+        </w:tc>
+        <w:tc>
+          <w:tcPr>
+            <w:tcW w:w="1334" w:type="dxa"/>
+            <w:tcBorders>
+              <w:top w:val="single" w:sz="4" w:space="0" w:color="000000"/>
+              <w:left w:val="single" w:sz="4" w:space="0" w:color="000000"/>
+              <w:bottom w:val="single" w:sz="4" w:space="0" w:color="000000"/>
+              <w:right w:val="single" w:sz="4" w:space="0" w:color="000000"/>
+            </w:tcBorders>
+          </w:tcPr>
+          <w:p>
+            <w:pPr>
+              <w:jc w:val="center"/>
+              <w:rPr>
+                <w:sz w:val="22"/>
+                <w:szCs w:val="21"/>
+              </w:rPr>
+            </w:pPr>
+            <w:r>
+              <w:rPr>
+                <w:sz w:val="21"/>
+                <w:szCs w:val="21"/>
+              </w:rPr>
+              <w:t>Logistic Regression</w:t>
+            </w:r>
+          </w:p>
+        </w:tc>
+        <w:tc>
+          <w:tcPr>
+            <w:tcW w:w="1146" w:type="dxa"/>
+            <w:tcBorders>
+              <w:top w:val="single" w:sz="4" w:space="0" w:color="000000"/>
+              <w:left w:val="single" w:sz="4" w:space="0" w:color="000000"/>
+              <w:bottom w:val="single" w:sz="4" w:space="0" w:color="000000"/>
+              <w:right w:val="single" w:sz="4" w:space="0" w:color="000000"/>
+            </w:tcBorders>
+          </w:tcPr>
+          <w:p>
+            <w:pPr>
+              <w:jc w:val="center"/>
+              <w:rPr>
+                <w:sz w:val="22"/>
+                <w:szCs w:val="21"/>
+              </w:rPr>
+            </w:pPr>
+            <w:r>
+              <w:rPr>
+                <w:sz w:val="21"/>
+                <w:szCs w:val="21"/>
+              </w:rPr>
+              <w:t>59,128</w:t>
+            </w:r>
+          </w:p>
+        </w:tc>
+        <w:tc>
+          <w:tcPr>
+            <w:tcW w:w="1408" w:type="dxa"/>
+            <w:tcBorders>
+              <w:top w:val="single" w:sz="4" w:space="0" w:color="000000"/>
+              <w:left w:val="single" w:sz="4" w:space="0" w:color="000000"/>
+              <w:bottom w:val="single" w:sz="4" w:space="0" w:color="000000"/>
+              <w:right w:val="single" w:sz="4" w:space="0" w:color="000000"/>
+            </w:tcBorders>
+          </w:tcPr>
+          <w:p>
+            <w:pPr>
+              <w:jc w:val="center"/>
+              <w:rPr>
+                <w:sz w:val="22"/>
+                <w:szCs w:val="21"/>
+              </w:rPr>
+            </w:pPr>
+            <w:r>
+              <w:rPr>
+                <w:sz w:val="21"/>
+                <w:szCs w:val="21"/>
+              </w:rPr>
+              <w:t>0.5210</w:t>
+            </w:r>
+          </w:p>
+        </w:tc>
+        <w:tc>
+          <w:tcPr>
+            <w:tcW w:w="1489" w:type="dxa"/>
+            <w:tcBorders>
+              <w:top w:val="single" w:sz="4" w:space="0" w:color="000000"/>
+              <w:left w:val="single" w:sz="4" w:space="0" w:color="000000"/>
+              <w:bottom w:val="single" w:sz="4" w:space="0" w:color="000000"/>
+              <w:right w:val="single" w:sz="4" w:space="0" w:color="000000"/>
+            </w:tcBorders>
+          </w:tcPr>
+          <w:p>
+            <w:pPr>
+              <w:jc w:val="center"/>
+              <w:rPr>
+                <w:sz w:val="22"/>
+                <w:szCs w:val="21"/>
+              </w:rPr>
+            </w:pPr>
+            <w:r>
+              <w:rPr>
+                <w:sz w:val="21"/>
+                <w:szCs w:val="21"/>
+              </w:rPr>
+              <w:t>0.5280</w:t>
+            </w:r>
+          </w:p>
+        </w:tc>
+        <w:tc>
+          <w:tcPr>
+            <w:tcW w:w="1391" w:type="dxa"/>
+            <w:tcBorders>
+              <w:top w:val="single" w:sz="4" w:space="0" w:color="000000"/>
+              <w:left w:val="single" w:sz="4" w:space="0" w:color="000000"/>
+              <w:bottom w:val="single" w:sz="4" w:space="0" w:color="000000"/>
+              <w:right w:val="single" w:sz="4" w:space="0" w:color="000000"/>
+            </w:tcBorders>
+          </w:tcPr>
+          <w:p>
+            <w:pPr>
+              <w:jc w:val="center"/>
+              <w:rPr>
+                <w:sz w:val="22"/>
+                <w:szCs w:val="21"/>
+              </w:rPr>
+            </w:pPr>
+            <w:r>
+              <w:rPr>
+                <w:sz w:val="21"/>
+                <w:szCs w:val="21"/>
+              </w:rPr>
+              <w:t>-0.0071</w:t>
+            </w:r>
+          </w:p>
+        </w:tc>
+      </w:tr>
+      <w:tr>
+        <w:tc>
+          <w:tcPr>
+            <w:tcW w:w="2808" w:type="dxa"/>
+            <w:tcBorders>
+              <w:top w:val="single" w:sz="4" w:space="0" w:color="000000"/>
+              <w:left w:val="single" w:sz="4" w:space="0" w:color="000000"/>
+              <w:bottom w:val="single" w:sz="4" w:space="0" w:color="000000"/>
+              <w:right w:val="single" w:sz="4" w:space="0" w:color="000000"/>
+            </w:tcBorders>
+          </w:tcPr>
+          <w:p>
+            <w:pPr>
+              <w:jc w:val="center"/>
+              <w:rPr>
+                <w:sz w:val="22"/>
+                <w:szCs w:val="21"/>
+              </w:rPr>
+            </w:pPr>
+            <w:r>
+              <w:rPr>
+                <w:sz w:val="21"/>
+                <w:szCs w:val="21"/>
+              </w:rPr>
+              <w:t>Unknown</w:t>
+            </w:r>
+          </w:p>
+        </w:tc>
+        <w:tc>
+          <w:tcPr>
+            <w:tcW w:w="1334" w:type="dxa"/>
+            <w:tcBorders>
+              <w:top w:val="single" w:sz="4" w:space="0" w:color="000000"/>
+              <w:left w:val="single" w:sz="4" w:space="0" w:color="000000"/>
+              <w:bottom w:val="single" w:sz="4" w:space="0" w:color="000000"/>
+              <w:right w:val="single" w:sz="4" w:space="0" w:color="000000"/>
+            </w:tcBorders>
+          </w:tcPr>
+          <w:p>
+            <w:pPr>
+              <w:jc w:val="center"/>
+              <w:rPr>
+                <w:sz w:val="22"/>
+                <w:szCs w:val="21"/>
+              </w:rPr>
+            </w:pPr>
+            <w:r>
+              <w:rPr>
+                <w:sz w:val="21"/>
+                <w:szCs w:val="21"/>
+              </w:rPr>
+              <w:t>Random Forest</w:t>
+            </w:r>
+          </w:p>
+        </w:tc>
+        <w:tc>
+          <w:tcPr>
+            <w:tcW w:w="1146" w:type="dxa"/>
+            <w:tcBorders>
+              <w:top w:val="single" w:sz="4" w:space="0" w:color="000000"/>
+              <w:left w:val="single" w:sz="4" w:space="0" w:color="000000"/>
+              <w:bottom w:val="single" w:sz="4" w:space="0" w:color="000000"/>
+              <w:right w:val="single" w:sz="4" w:space="0" w:color="000000"/>
+            </w:tcBorders>
+          </w:tcPr>
+          <w:p>
+            <w:pPr>
+              <w:jc w:val="center"/>
+              <w:rPr>
+                <w:sz w:val="22"/>
+                <w:szCs w:val="21"/>
+              </w:rPr>
+            </w:pPr>
+            <w:r>
+              <w:rPr>
+                <w:sz w:val="21"/>
+                <w:szCs w:val="21"/>
+              </w:rPr>
+              <w:t>19,712</w:t>
+            </w:r>
+          </w:p>
+        </w:tc>
+        <w:tc>
+          <w:tcPr>
+            <w:tcW w:w="1408" w:type="dxa"/>
+            <w:tcBorders>
+              <w:top w:val="single" w:sz="4" w:space="0" w:color="000000"/>
+              <w:left w:val="single" w:sz="4" w:space="0" w:color="000000"/>
+              <w:bottom w:val="single" w:sz="4" w:space="0" w:color="000000"/>
+              <w:right w:val="single" w:sz="4" w:space="0" w:color="000000"/>
+            </w:tcBorders>
+          </w:tcPr>
+          <w:p>
+            <w:pPr>
+              <w:jc w:val="center"/>
+              <w:rPr>
+                <w:sz w:val="22"/>
+                <w:szCs w:val="21"/>
+              </w:rPr>
+            </w:pPr>
+            <w:r>
+              <w:rPr>
+                <w:sz w:val="21"/>
+                <w:szCs w:val="21"/>
+              </w:rPr>
+              <w:t>0.5231</w:t>
+            </w:r>
+          </w:p>
+        </w:tc>
+        <w:tc>
+          <w:tcPr>
+            <w:tcW w:w="1489" w:type="dxa"/>
+            <w:tcBorders>
+              <w:top w:val="single" w:sz="4" w:space="0" w:color="000000"/>
+              <w:left w:val="single" w:sz="4" w:space="0" w:color="000000"/>
+              <w:bottom w:val="single" w:sz="4" w:space="0" w:color="000000"/>
+              <w:right w:val="single" w:sz="4" w:space="0" w:color="000000"/>
+            </w:tcBorders>
+          </w:tcPr>
+          <w:p>
+            <w:pPr>
+              <w:jc w:val="center"/>
+              <w:rPr>
+                <w:sz w:val="22"/>
+                <w:szCs w:val="21"/>
+              </w:rPr>
+            </w:pPr>
+            <w:r>
+              <w:rPr>
+                <w:sz w:val="21"/>
+                <w:szCs w:val="21"/>
+              </w:rPr>
+              <w:t>0.5326</w:t>
+            </w:r>
+          </w:p>
+        </w:tc>
+        <w:tc>
+          <w:tcPr>
+            <w:tcW w:w="1391" w:type="dxa"/>
+            <w:tcBorders>
+              <w:top w:val="single" w:sz="4" w:space="0" w:color="000000"/>
+              <w:left w:val="single" w:sz="4" w:space="0" w:color="000000"/>
+              <w:bottom w:val="single" w:sz="4" w:space="0" w:color="000000"/>
+              <w:right w:val="single" w:sz="4" w:space="0" w:color="000000"/>
+            </w:tcBorders>
+          </w:tcPr>
+          <w:p>
+            <w:pPr>
+              <w:jc w:val="center"/>
+              <w:rPr>
+                <w:sz w:val="22"/>
+                <w:szCs w:val="21"/>
+              </w:rPr>
+            </w:pPr>
+            <w:r>
+              <w:rPr>
+                <w:sz w:val="21"/>
+                <w:szCs w:val="21"/>
+              </w:rPr>
+              <w:t>-0.0094</w:t>
+            </w:r>
+          </w:p>
+        </w:tc>
+      </w:tr>
+      <w:tr>
+        <w:tc>
+          <w:tcPr>
+            <w:tcW w:w="2808" w:type="dxa"/>
+            <w:tcBorders>
+              <w:top w:val="single" w:sz="4" w:space="0" w:color="000000"/>
+              <w:left w:val="single" w:sz="4" w:space="0" w:color="000000"/>
+              <w:bottom w:val="single" w:sz="4" w:space="0" w:color="000000"/>
+              <w:right w:val="single" w:sz="4" w:space="0" w:color="000000"/>
+            </w:tcBorders>
+          </w:tcPr>
+          <w:p>
+            <w:pPr>
+              <w:jc w:val="center"/>
+              <w:rPr>
+                <w:sz w:val="22"/>
+                <w:szCs w:val="21"/>
+              </w:rPr>
+            </w:pPr>
+            <w:r>
+              <w:rPr>
+                <w:sz w:val="21"/>
+                <w:szCs w:val="21"/>
+              </w:rPr>
+              <w:t>Utilities</w:t>
+            </w:r>
+          </w:p>
+        </w:tc>
+        <w:tc>
+          <w:tcPr>
+            <w:tcW w:w="1334" w:type="dxa"/>
+            <w:tcBorders>
+              <w:top w:val="single" w:sz="4" w:space="0" w:color="000000"/>
+              <w:left w:val="single" w:sz="4" w:space="0" w:color="000000"/>
+              <w:bottom w:val="single" w:sz="4" w:space="0" w:color="000000"/>
+              <w:right w:val="single" w:sz="4" w:space="0" w:color="000000"/>
+            </w:tcBorders>
+          </w:tcPr>
+          <w:p>
+            <w:pPr>
+              <w:jc w:val="center"/>
+              <w:rPr>
+                <w:sz w:val="22"/>
+                <w:szCs w:val="21"/>
+              </w:rPr>
+            </w:pPr>
+            <w:r>
+              <w:rPr>
+                <w:sz w:val="21"/>
+                <w:szCs w:val="21"/>
+              </w:rPr>
+              <w:t>Logistic Regression</w:t>
+            </w:r>
+          </w:p>
+        </w:tc>
+        <w:tc>
+          <w:tcPr>
+            <w:tcW w:w="1146" w:type="dxa"/>
+            <w:tcBorders>
+              <w:top w:val="single" w:sz="4" w:space="0" w:color="000000"/>
+              <w:left w:val="single" w:sz="4" w:space="0" w:color="000000"/>
+              <w:bottom w:val="single" w:sz="4" w:space="0" w:color="000000"/>
+              <w:right w:val="single" w:sz="4" w:space="0" w:color="000000"/>
+            </w:tcBorders>
+          </w:tcPr>
+          <w:p>
+            <w:pPr>
+              <w:jc w:val="center"/>
+              <w:rPr>
+                <w:sz w:val="22"/>
+                <w:szCs w:val="21"/>
+              </w:rPr>
+            </w:pPr>
+            <w:r>
+              <w:rPr>
+                <w:sz w:val="21"/>
+                <w:szCs w:val="21"/>
+              </w:rPr>
+              <w:t>24,568</w:t>
+            </w:r>
+          </w:p>
+        </w:tc>
+        <w:tc>
+          <w:tcPr>
+            <w:tcW w:w="1408" w:type="dxa"/>
+            <w:tcBorders>
+              <w:top w:val="single" w:sz="4" w:space="0" w:color="000000"/>
+              <w:left w:val="single" w:sz="4" w:space="0" w:color="000000"/>
+              <w:bottom w:val="single" w:sz="4" w:space="0" w:color="000000"/>
+              <w:right w:val="single" w:sz="4" w:space="0" w:color="000000"/>
+            </w:tcBorders>
+          </w:tcPr>
+          <w:p>
+            <w:pPr>
+              <w:jc w:val="center"/>
+              <w:rPr>
+                <w:sz w:val="22"/>
+                <w:szCs w:val="21"/>
+              </w:rPr>
+            </w:pPr>
+            <w:r>
+              <w:rPr>
+                <w:sz w:val="21"/>
+                <w:szCs w:val="21"/>
+              </w:rPr>
+              <w:t>0.5322</w:t>
+            </w:r>
+          </w:p>
+        </w:tc>
+        <w:tc>
+          <w:tcPr>
+            <w:tcW w:w="1489" w:type="dxa"/>
+            <w:tcBorders>
+              <w:top w:val="single" w:sz="4" w:space="0" w:color="000000"/>
+              <w:left w:val="single" w:sz="4" w:space="0" w:color="000000"/>
+              <w:bottom w:val="single" w:sz="4" w:space="0" w:color="000000"/>
+              <w:right w:val="single" w:sz="4" w:space="0" w:color="000000"/>
+            </w:tcBorders>
+          </w:tcPr>
+          <w:p>
+            <w:pPr>
+              <w:jc w:val="center"/>
+              <w:rPr>
+                <w:sz w:val="22"/>
+                <w:szCs w:val="21"/>
+              </w:rPr>
+            </w:pPr>
+            <w:r>
+              <w:rPr>
+                <w:sz w:val="21"/>
+                <w:szCs w:val="21"/>
+              </w:rPr>
+              <w:t>0.5293</w:t>
+            </w:r>
+          </w:p>
+        </w:tc>
+        <w:tc>
+          <w:tcPr>
+            <w:tcW w:w="1391" w:type="dxa"/>
+            <w:tcBorders>
+              <w:top w:val="single" w:sz="4" w:space="0" w:color="000000"/>
+              <w:left w:val="single" w:sz="4" w:space="0" w:color="000000"/>
+              <w:bottom w:val="single" w:sz="4" w:space="0" w:color="000000"/>
+              <w:right w:val="single" w:sz="4" w:space="0" w:color="000000"/>
+            </w:tcBorders>
+          </w:tcPr>
+          <w:p>
+            <w:pPr>
+              <w:jc w:val="center"/>
+              <w:rPr>
+                <w:sz w:val="22"/>
+                <w:szCs w:val="21"/>
+              </w:rPr>
+            </w:pPr>
+            <w:r>
+              <w:rPr>
+                <w:sz w:val="21"/>
+                <w:szCs w:val="21"/>
+              </w:rPr>
+              <w:t>+0.0028</w:t>
+            </w:r>
+          </w:p>
+        </w:tc>
+      </w:tr>
+    </w:tbl>
+    <w:p>
+      <w:pPr>
+        <w:rPr>
+          <w:sz w:val="22"/>
+          <w:szCs w:val="21"/>
+        </w:rPr>
+      </w:pPr>
+      <w:r>
+        <w:rPr>
+          <w:sz w:val="22"/>
+          <w:szCs w:val="21"/>
+        </w:rPr>
+        <w:t>The gap between CV validation accuracy and test accuracy is notable for the decision tree (~56% vs 51.7%), suggesting overfitting to patterns in the 2016–2022 training regime that do not persist in 2023–2026.</w:t>
+      </w:r>
+    </w:p>
+    <w:p>
+      <w:pPr>
         <w:pStyle w:val="Heading2"/>
+        <w:rPr>
+          <w:sz w:val="24"/>
+          <w:szCs w:val="24"/>
+        </w:rPr>
       </w:pPr>
       <w:r>
+        <w:rPr>
+          <w:sz w:val="24"/>
+          <w:szCs w:val="24"/>
+        </w:rPr>
         <w:t>Discussion</w:t>
       </w:r>
     </w:p>
     <w:p>
+      <w:pPr>
+        <w:rPr>
+          <w:sz w:val="22"/>
+          <w:szCs w:val="21"/>
+        </w:rPr>
+      </w:pPr>
       <w:r>
+        <w:rPr>
+          <w:sz w:val="22"/>
+          <w:szCs w:val="21"/>
+        </w:rPr>
         <w:t>Several factors likely contribute to the models’ inability to beat the baseline:</w:t>
       </w:r>
     </w:p>
@@ -1049,17 +4115,31 @@
       <w:pPr>
         <w:spacing w:after="80"/>
         <w:ind w:left="360"/>
+        <w:rPr>
+          <w:sz w:val="22"/>
+          <w:szCs w:val="21"/>
+        </w:rPr>
       </w:pPr>
       <w:r>
+        <w:rPr>
+          <w:sz w:val="22"/>
+          <w:szCs w:val="21"/>
+        </w:rPr>
         <w:t xml:space="preserve">1. </w:t>
       </w:r>
       <w:r>
         <w:rPr>
           <w:b/>
+          <w:sz w:val="22"/>
+          <w:szCs w:val="21"/>
         </w:rPr>
         <w:t>Market efficiency.</w:t>
       </w:r>
       <w:r>
+        <w:rPr>
+          <w:sz w:val="22"/>
+          <w:szCs w:val="21"/>
+        </w:rPr>
         <w:t xml:space="preserve"> The well-documented finding that short-term price direction is difficult to predict from public information is reproduced here across all models.</w:t>
       </w:r>
     </w:p>
@@ -1067,35 +4147,63 @@
       <w:pPr>
         <w:spacing w:after="80"/>
         <w:ind w:left="360"/>
+        <w:rPr>
+          <w:sz w:val="22"/>
+          <w:szCs w:val="21"/>
+        </w:rPr>
       </w:pPr>
       <w:r>
+        <w:rPr>
+          <w:sz w:val="22"/>
+          <w:szCs w:val="21"/>
+        </w:rPr>
         <w:t xml:space="preserve">2. </w:t>
       </w:r>
       <w:r>
         <w:rPr>
           <w:b/>
+          <w:sz w:val="22"/>
+          <w:szCs w:val="21"/>
         </w:rPr>
         <w:t>Sparse sentiment signal.</w:t>
       </w:r>
       <w:r>
-        <w:t xml:space="preserve"> News data covers only ∶6% of (ticker, date) pairs. The has_news flag and sentiment features are zero for the vast majority of rows, diluting any signal they carry.</w:t>
+        <w:rPr>
+          <w:sz w:val="22"/>
+          <w:szCs w:val="21"/>
+        </w:rPr>
+        <w:t xml:space="preserve"> News data covers only ~6% of (ticker, date) pairs. The has_news flag and sentiment features are zero for the vast majority of rows, diluting any signal they carry.</w:t>
       </w:r>
     </w:p>
     <w:p>
       <w:pPr>
         <w:spacing w:after="80"/>
         <w:ind w:left="360"/>
+        <w:rPr>
+          <w:sz w:val="22"/>
+          <w:szCs w:val="21"/>
+        </w:rPr>
       </w:pPr>
       <w:r>
+        <w:rPr>
+          <w:sz w:val="22"/>
+          <w:szCs w:val="21"/>
+        </w:rPr>
         <w:t xml:space="preserve">3. </w:t>
       </w:r>
       <w:r>
         <w:rPr>
           <w:b/>
+          <w:sz w:val="22"/>
+          <w:szCs w:val="21"/>
         </w:rPr>
         <w:t>Survivorship bias.</w:t>
       </w:r>
       <w:r>
+        <w:rPr>
+          <w:sz w:val="22"/>
+          <w:szCs w:val="21"/>
+        </w:rPr>
         <w:t xml:space="preserve"> Using current S&amp;P 500 constituents for historical dates means the training data over-represents companies that survived and grew, potentially inflating “Up” rates during training.</w:t>
       </w:r>
     </w:p>
@@ -1103,18 +4211,31 @@
       <w:pPr>
         <w:spacing w:after="80"/>
         <w:ind w:left="360"/>
+        <w:rPr>
+          <w:sz w:val="22"/>
+          <w:szCs w:val="21"/>
+        </w:rPr>
       </w:pPr>
       <w:r>
-        <w:lastRenderedPageBreak/>
+        <w:rPr>
+          <w:sz w:val="22"/>
+          <w:szCs w:val="21"/>
+        </w:rPr>
         <w:t xml:space="preserve">4. </w:t>
       </w:r>
       <w:r>
         <w:rPr>
           <w:b/>
+          <w:sz w:val="22"/>
+          <w:szCs w:val="21"/>
         </w:rPr>
         <w:t>Regime shift.</w:t>
       </w:r>
       <w:r>
+        <w:rPr>
+          <w:sz w:val="22"/>
+          <w:szCs w:val="21"/>
+        </w:rPr>
         <w:t xml:space="preserve"> The training period (2016–2022) includes the COVID crash and recovery, while the test period (2023–2026) is a markedly different macroeconomic environment. Features calibrated on the training regime may lose predictive power.</w:t>
       </w:r>
     </w:p>
@@ -1122,48 +4243,197 @@
       <w:pPr>
         <w:spacing w:after="80"/>
         <w:ind w:left="360"/>
+        <w:rPr>
+          <w:sz w:val="22"/>
+          <w:szCs w:val="21"/>
+        </w:rPr>
       </w:pPr>
       <w:r>
+        <w:rPr>
+          <w:sz w:val="22"/>
+          <w:szCs w:val="21"/>
+        </w:rPr>
         <w:t xml:space="preserve">5. </w:t>
       </w:r>
       <w:r>
         <w:rPr>
           <w:b/>
+          <w:sz w:val="22"/>
+          <w:szCs w:val="21"/>
         </w:rPr>
         <w:t>Class imbalance.</w:t>
       </w:r>
       <w:r>
-        <w:t xml:space="preserve"> Both models learn to predict “Up” almost exclusively. Class weights or a different decision threshold could improve recall for “Down” days, but this was not explored in the current models.</w:t>
+        <w:rPr>
+          <w:sz w:val="22"/>
+          <w:szCs w:val="21"/>
+        </w:rPr>
+        <w:t xml:space="preserve"> All five models learn to predict “Up” most of the time. Class weights, asymmetric losses, or a tuned decision threshold could improve recall for “Down” days.</w:t>
       </w:r>
     </w:p>
     <w:p>
       <w:pPr>
         <w:pStyle w:val="Heading1"/>
+        <w:rPr>
+          <w:sz w:val="28"/>
+          <w:szCs w:val="24"/>
+        </w:rPr>
       </w:pPr>
       <w:r>
+        <w:rPr>
+          <w:sz w:val="28"/>
+          <w:szCs w:val="24"/>
+        </w:rPr>
         <w:t>Conclusion</w:t>
       </w:r>
     </w:p>
     <w:p>
+      <w:pPr>
+        <w:pStyle w:val="p1"/>
+        <w:spacing w:before="0" w:beforeAutospacing="0" w:after="0" w:afterAutospacing="0"/>
+        <w:rPr>
+          <w:rFonts w:ascii="Calibri" w:hAnsi="Calibri" w:cs="Calibri"/>
+          <w:sz w:val="22"/>
+          <w:szCs w:val="22"/>
+        </w:rPr>
+      </w:pPr>
       <w:r>
-        <w:t>We trained and evaluated two classification models — a decision tree and a logistic regression — to predict next-day stock direction for S&amp;P 500 constituents using 18 features derived from price, volume, macroeconomic indicators, and news sentiment. Neither model outperformed the trivial "Always Up" baseline (52.23% accuracy) on the 2023–2026 test set, with the decision tree reaching 51.7% and logistic regression 51.8%.</w:t>
+        <w:rPr>
+          <w:rFonts w:ascii="Calibri" w:hAnsi="Calibri" w:cs="Calibri"/>
+          <w:sz w:val="22"/>
+          <w:szCs w:val="22"/>
+        </w:rPr>
+        <w:t xml:space="preserve">We evaluated five classifiers—Decision Tree, Logistic Regression, Random Forest, </w:t>
+      </w:r>
+      <w:proofErr w:type="spellStart"/>
+      <w:r>
+        <w:rPr>
+          <w:rFonts w:ascii="Calibri" w:hAnsi="Calibri" w:cs="Calibri"/>
+          <w:sz w:val="22"/>
+          <w:szCs w:val="22"/>
+        </w:rPr>
+        <w:t>XGBoost</w:t>
+      </w:r>
+      <w:proofErr w:type="spellEnd"/>
+      <w:r>
+        <w:rPr>
+          <w:rFonts w:ascii="Calibri" w:hAnsi="Calibri" w:cs="Calibri"/>
+          <w:sz w:val="22"/>
+          <w:szCs w:val="22"/>
+        </w:rPr>
+        <w:t xml:space="preserve">, and </w:t>
+      </w:r>
+      <w:proofErr w:type="spellStart"/>
+      <w:r>
+        <w:rPr>
+          <w:rFonts w:ascii="Calibri" w:hAnsi="Calibri" w:cs="Calibri"/>
+          <w:sz w:val="22"/>
+          <w:szCs w:val="22"/>
+        </w:rPr>
+        <w:t>HistGradientBoosting</w:t>
+      </w:r>
+      <w:proofErr w:type="spellEnd"/>
+      <w:r>
+        <w:rPr>
+          <w:rFonts w:ascii="Calibri" w:hAnsi="Calibri" w:cs="Calibri"/>
+          <w:sz w:val="22"/>
+          <w:szCs w:val="22"/>
+        </w:rPr>
+        <w:t>—using 18 features from price, macro, and sentiment data to predict next-day S&amp;P 500 stock direction. On the 2023–2026 test set, none outperformed the “Always Up” baseline (52.24% accuracy). The best model achieved 51.82% accuracy (Logistic Regression) and 50.10% balanced accuracy (</w:t>
+      </w:r>
+      <w:proofErr w:type="spellStart"/>
+      <w:r>
+        <w:rPr>
+          <w:rFonts w:ascii="Calibri" w:hAnsi="Calibri" w:cs="Calibri"/>
+          <w:sz w:val="22"/>
+          <w:szCs w:val="22"/>
+        </w:rPr>
+        <w:t>HistGradientBoosting</w:t>
+      </w:r>
+      <w:proofErr w:type="spellEnd"/>
+      <w:r>
+        <w:rPr>
+          <w:rFonts w:ascii="Calibri" w:hAnsi="Calibri" w:cs="Calibri"/>
+          <w:sz w:val="22"/>
+          <w:szCs w:val="22"/>
+        </w:rPr>
+        <w:t>). All models showed strong Up-class bias, with weak Down recall.</w:t>
       </w:r>
     </w:p>
     <w:p>
+      <w:pPr>
+        <w:pStyle w:val="p2"/>
+        <w:spacing w:before="0" w:beforeAutospacing="0" w:after="0" w:afterAutospacing="0"/>
+        <w:rPr>
+          <w:rFonts w:ascii="Calibri" w:hAnsi="Calibri" w:cs="Calibri"/>
+          <w:sz w:val="22"/>
+          <w:szCs w:val="22"/>
+        </w:rPr>
+      </w:pPr>
+    </w:p>
+    <w:p>
+      <w:pPr>
+        <w:pStyle w:val="p1"/>
+        <w:spacing w:before="0" w:beforeAutospacing="0" w:after="0" w:afterAutospacing="0"/>
+        <w:rPr>
+          <w:rFonts w:ascii="Calibri" w:hAnsi="Calibri" w:cs="Calibri"/>
+          <w:sz w:val="22"/>
+          <w:szCs w:val="22"/>
+        </w:rPr>
+      </w:pPr>
       <w:r>
-        <w:t>This result is consistent with the efficient market hypothesis for short-term price prediction and highlights that even a rich feature set spanning technical, macro, and sentiment signals provides minimal edge over naive rules.</w:t>
+        <w:rPr>
+          <w:rFonts w:ascii="Calibri" w:hAnsi="Calibri" w:cs="Calibri"/>
+          <w:sz w:val="22"/>
+          <w:szCs w:val="22"/>
+        </w:rPr>
+        <w:t>Sector-level results show minor heterogeneity: a few sectors achieved small positive deltas relative to their own baseline, but average improvement remained negative across models.</w:t>
       </w:r>
     </w:p>
     <w:p>
+      <w:pPr>
+        <w:pStyle w:val="p2"/>
+        <w:spacing w:before="0" w:beforeAutospacing="0" w:after="0" w:afterAutospacing="0"/>
+        <w:rPr>
+          <w:rFonts w:ascii="Calibri" w:hAnsi="Calibri" w:cs="Calibri"/>
+          <w:sz w:val="22"/>
+          <w:szCs w:val="22"/>
+        </w:rPr>
+      </w:pPr>
+    </w:p>
+    <w:p>
+      <w:pPr>
+        <w:pStyle w:val="p1"/>
+        <w:spacing w:before="0" w:beforeAutospacing="0" w:after="0" w:afterAutospacing="0"/>
+        <w:rPr>
+          <w:rFonts w:ascii="Calibri" w:hAnsi="Calibri" w:cs="Calibri"/>
+          <w:sz w:val="22"/>
+          <w:szCs w:val="22"/>
+        </w:rPr>
+      </w:pPr>
       <w:r>
-        <w:t>Future work could include: (1) applying tree ensemble methods (Random Forest, XGBoost) which can model non-linear feature interactions more robustly; (2) enriching news coverage beyond the 2016–2020 Kaggle dataset to provide sentiment signals in the test period; (3) addressing class imbalance explicitly; and (4) narrowing the prediction task to specific sectors or market regimes where the signal-to-noise ratio may be higher.</w:t>
+        <w:rPr>
+          <w:rFonts w:ascii="Calibri" w:hAnsi="Calibri" w:cs="Calibri"/>
+          <w:sz w:val="22"/>
+          <w:szCs w:val="22"/>
+        </w:rPr>
+        <w:t>Overall, the results indicate minimal exploitable short-term signal in the tested features. Future work includes threshold tuning, asymmetric loss functions, expanded sentiment coverage, walk-forward retraining, and narrower prediction targets.</w:t>
       </w:r>
     </w:p>
     <w:p>
       <w:pPr>
         <w:pStyle w:val="Heading1"/>
+        <w:rPr>
+          <w:sz w:val="28"/>
+          <w:szCs w:val="24"/>
+        </w:rPr>
       </w:pPr>
       <w:r>
+        <w:rPr>
+          <w:sz w:val="28"/>
+          <w:szCs w:val="24"/>
+        </w:rPr>
+        <w:lastRenderedPageBreak/>
         <w:t>References</w:t>
       </w:r>
     </w:p>
@@ -1171,8 +4441,16 @@
       <w:pPr>
         <w:spacing w:after="100"/>
         <w:ind w:left="720" w:hanging="720"/>
+        <w:rPr>
+          <w:sz w:val="22"/>
+          <w:szCs w:val="21"/>
+        </w:rPr>
       </w:pPr>
       <w:r>
+        <w:rPr>
+          <w:sz w:val="22"/>
+          <w:szCs w:val="21"/>
+        </w:rPr>
         <w:t>1. Yang, Z. et al. (2020). "FinBERT: A Pretrained Language Model for Financial Communications." arXiv:2006.08097.</w:t>
       </w:r>
     </w:p>
@@ -1180,8 +4458,16 @@
       <w:pPr>
         <w:spacing w:after="100"/>
         <w:ind w:left="720" w:hanging="720"/>
+        <w:rPr>
+          <w:sz w:val="22"/>
+          <w:szCs w:val="21"/>
+        </w:rPr>
       </w:pPr>
       <w:r>
+        <w:rPr>
+          <w:sz w:val="22"/>
+          <w:szCs w:val="21"/>
+        </w:rPr>
         <w:t>2. Kaggle: "Massive Stock News Analysis DB for NLP/Backtests" by miguelaenlle.</w:t>
       </w:r>
     </w:p>
@@ -1189,8 +4475,16 @@
       <w:pPr>
         <w:spacing w:after="100"/>
         <w:ind w:left="720" w:hanging="720"/>
+        <w:rPr>
+          <w:sz w:val="22"/>
+          <w:szCs w:val="21"/>
+        </w:rPr>
       </w:pPr>
       <w:r>
+        <w:rPr>
+          <w:sz w:val="22"/>
+          <w:szCs w:val="21"/>
+        </w:rPr>
         <w:t>3. yfinance Python library: https://github.com/ranaroussi/yfinance</w:t>
       </w:r>
     </w:p>
@@ -1198,26 +4492,48 @@
       <w:pPr>
         <w:spacing w:after="100"/>
         <w:ind w:left="720" w:hanging="720"/>
+        <w:rPr>
+          <w:sz w:val="22"/>
+          <w:szCs w:val="21"/>
+        </w:rPr>
       </w:pPr>
       <w:r>
+        <w:rPr>
+          <w:sz w:val="22"/>
+          <w:szCs w:val="21"/>
+        </w:rPr>
         <w:t>4. Pedregosa et al. (2011). scikit-learn: Machine Learning in Python. JMLR, 12, 2825–2830.</w:t>
       </w:r>
     </w:p>
     <w:p>
       <w:pPr>
         <w:pStyle w:val="Heading1"/>
+        <w:rPr>
+          <w:sz w:val="28"/>
+          <w:szCs w:val="24"/>
+        </w:rPr>
       </w:pPr>
       <w:r>
+        <w:rPr>
+          <w:sz w:val="28"/>
+          <w:szCs w:val="24"/>
+        </w:rPr>
         <w:t>Appendix A: QC Checklist</w:t>
       </w:r>
     </w:p>
     <w:p>
       <w:pPr>
         <w:spacing w:before="120" w:after="40"/>
+        <w:rPr>
+          <w:sz w:val="22"/>
+          <w:szCs w:val="21"/>
+        </w:rPr>
       </w:pPr>
       <w:r>
         <w:rPr>
           <w:b/>
+          <w:sz w:val="22"/>
+          <w:szCs w:val="21"/>
         </w:rPr>
         <w:t>Data and claims</w:t>
       </w:r>
@@ -1226,8 +4542,16 @@
       <w:pPr>
         <w:spacing w:after="60"/>
         <w:ind w:left="360"/>
+        <w:rPr>
+          <w:sz w:val="22"/>
+          <w:szCs w:val="21"/>
+        </w:rPr>
       </w:pPr>
       <w:r>
+        <w:rPr>
+          <w:sz w:val="22"/>
+          <w:szCs w:val="21"/>
+        </w:rPr>
         <w:t>☑ Each column’s meaning is documented in scripts/merge_all.py and the EDA notebook.</w:t>
       </w:r>
     </w:p>
@@ -1235,8 +4559,16 @@
       <w:pPr>
         <w:spacing w:after="60"/>
         <w:ind w:left="360"/>
+        <w:rPr>
+          <w:sz w:val="22"/>
+          <w:szCs w:val="21"/>
+        </w:rPr>
       </w:pPr>
       <w:r>
+        <w:rPr>
+          <w:sz w:val="22"/>
+          <w:szCs w:val="21"/>
+        </w:rPr>
         <w:t>☑ All statistics in this report are produced by code in the notebooks.</w:t>
       </w:r>
     </w:p>
@@ -1244,18 +4576,32 @@
       <w:pPr>
         <w:spacing w:after="60"/>
         <w:ind w:left="360"/>
+        <w:rPr>
+          <w:sz w:val="22"/>
+          <w:szCs w:val="21"/>
+        </w:rPr>
       </w:pPr>
       <w:r>
+        <w:rPr>
+          <w:sz w:val="22"/>
+          <w:szCs w:val="21"/>
+        </w:rPr>
         <w:t>☐ Citations above should be opened and verified before final submission.</w:t>
       </w:r>
     </w:p>
     <w:p>
       <w:pPr>
         <w:spacing w:before="160" w:after="40"/>
+        <w:rPr>
+          <w:sz w:val="22"/>
+          <w:szCs w:val="21"/>
+        </w:rPr>
       </w:pPr>
       <w:r>
         <w:rPr>
           <w:b/>
+          <w:sz w:val="22"/>
+          <w:szCs w:val="21"/>
         </w:rPr>
         <w:t>Splits and leakage</w:t>
       </w:r>
@@ -1264,8 +4610,16 @@
       <w:pPr>
         <w:spacing w:after="60"/>
         <w:ind w:left="360"/>
+        <w:rPr>
+          <w:sz w:val="22"/>
+          <w:szCs w:val="21"/>
+        </w:rPr>
       </w:pPr>
       <w:r>
+        <w:rPr>
+          <w:sz w:val="22"/>
+          <w:szCs w:val="21"/>
+        </w:rPr>
         <w:t>☑ Time-based split at 2023-01-01 (no shuffling).</w:t>
       </w:r>
     </w:p>
@@ -1273,8 +4627,16 @@
       <w:pPr>
         <w:spacing w:after="60"/>
         <w:ind w:left="360"/>
+        <w:rPr>
+          <w:sz w:val="22"/>
+          <w:szCs w:val="21"/>
+        </w:rPr>
       </w:pPr>
       <w:r>
+        <w:rPr>
+          <w:sz w:val="22"/>
+          <w:szCs w:val="21"/>
+        </w:rPr>
         <w:t>☑ StandardScaler is fit on training data only.</w:t>
       </w:r>
     </w:p>
@@ -1282,18 +4644,32 @@
       <w:pPr>
         <w:spacing w:after="60"/>
         <w:ind w:left="360"/>
+        <w:rPr>
+          <w:sz w:val="22"/>
+          <w:szCs w:val="21"/>
+        </w:rPr>
       </w:pPr>
       <w:r>
+        <w:rPr>
+          <w:sz w:val="22"/>
+          <w:szCs w:val="21"/>
+        </w:rPr>
         <w:t>☐ Label-shuffle sanity check not yet performed — TODO before final submission.</w:t>
       </w:r>
     </w:p>
     <w:p>
       <w:pPr>
         <w:spacing w:before="160" w:after="40"/>
+        <w:rPr>
+          <w:sz w:val="22"/>
+          <w:szCs w:val="21"/>
+        </w:rPr>
       </w:pPr>
       <w:r>
         <w:rPr>
           <w:b/>
+          <w:sz w:val="22"/>
+          <w:szCs w:val="21"/>
         </w:rPr>
         <w:t>Models and evaluation</w:t>
       </w:r>
@@ -1302,8 +4678,16 @@
       <w:pPr>
         <w:spacing w:after="60"/>
         <w:ind w:left="360"/>
+        <w:rPr>
+          <w:sz w:val="22"/>
+          <w:szCs w:val="21"/>
+        </w:rPr>
       </w:pPr>
       <w:r>
+        <w:rPr>
+          <w:sz w:val="22"/>
+          <w:szCs w:val="21"/>
+        </w:rPr>
         <w:t>☑ Four baselines defined and reported.</w:t>
       </w:r>
     </w:p>
@@ -1311,28 +4695,49 @@
       <w:pPr>
         <w:spacing w:after="60"/>
         <w:ind w:left="360"/>
+        <w:rPr>
+          <w:sz w:val="22"/>
+          <w:szCs w:val="21"/>
+        </w:rPr>
       </w:pPr>
       <w:r>
-        <w:lastRenderedPageBreak/>
-        <w:t>☑ Primary metric is accuracy (appropriate for near-balanced binary classification).</w:t>
+        <w:rPr>
+          <w:sz w:val="22"/>
+          <w:szCs w:val="21"/>
+        </w:rPr>
+        <w:t>☑ Primary metrics are accuracy and balanced accuracy.</w:t>
       </w:r>
     </w:p>
     <w:p>
       <w:pPr>
         <w:spacing w:after="60"/>
         <w:ind w:left="360"/>
+        <w:rPr>
+          <w:sz w:val="22"/>
+          <w:szCs w:val="21"/>
+        </w:rPr>
       </w:pPr>
       <w:r>
-        <w:t>☑ Classification reports inspected; both models collapse to near-Always-Up behaviour.</w:t>
+        <w:rPr>
+          <w:sz w:val="22"/>
+          <w:szCs w:val="21"/>
+        </w:rPr>
+        <w:t>☑ Classification reports inspected; all five models remain near-Always-Up behaviour.</w:t>
       </w:r>
     </w:p>
     <w:p>
       <w:pPr>
         <w:spacing w:before="160" w:after="40"/>
+        <w:rPr>
+          <w:sz w:val="22"/>
+          <w:szCs w:val="21"/>
+        </w:rPr>
       </w:pPr>
       <w:r>
         <w:rPr>
           <w:b/>
+          <w:sz w:val="22"/>
+          <w:szCs w:val="21"/>
         </w:rPr>
         <w:t>Reproducibility</w:t>
       </w:r>
@@ -1341,8 +4746,16 @@
       <w:pPr>
         <w:spacing w:after="60"/>
         <w:ind w:left="360"/>
+        <w:rPr>
+          <w:sz w:val="22"/>
+          <w:szCs w:val="21"/>
+        </w:rPr>
       </w:pPr>
       <w:r>
+        <w:rPr>
+          <w:sz w:val="22"/>
+          <w:szCs w:val="21"/>
+        </w:rPr>
         <w:t>☐ README with run instructions — TODO.</w:t>
       </w:r>
     </w:p>
@@ -1350,8 +4763,16 @@
       <w:pPr>
         <w:spacing w:after="60"/>
         <w:ind w:left="360"/>
+        <w:rPr>
+          <w:sz w:val="22"/>
+          <w:szCs w:val="21"/>
+        </w:rPr>
       </w:pPr>
       <w:r>
+        <w:rPr>
+          <w:sz w:val="22"/>
+          <w:szCs w:val="21"/>
+        </w:rPr>
         <w:t>☐ requirements.txt / environment.yml — TODO.</w:t>
       </w:r>
     </w:p>
@@ -1359,51 +4780,95 @@
       <w:pPr>
         <w:spacing w:after="60"/>
         <w:ind w:left="360"/>
+        <w:rPr>
+          <w:sz w:val="22"/>
+          <w:szCs w:val="21"/>
+        </w:rPr>
       </w:pPr>
       <w:r>
+        <w:rPr>
+          <w:sz w:val="22"/>
+          <w:szCs w:val="21"/>
+        </w:rPr>
         <w:t>☑ Random seeds set: random_state=42 in tree; RANDOM_SEED=42 in baselines.</w:t>
       </w:r>
     </w:p>
     <w:p>
       <w:pPr>
         <w:pStyle w:val="Heading1"/>
+        <w:rPr>
+          <w:sz w:val="28"/>
+          <w:szCs w:val="24"/>
+        </w:rPr>
       </w:pPr>
       <w:r>
+        <w:rPr>
+          <w:sz w:val="28"/>
+          <w:szCs w:val="24"/>
+        </w:rPr>
         <w:t>Appendix B: AI Use Disclosure</w:t>
       </w:r>
     </w:p>
     <w:p>
       <w:pPr>
         <w:spacing w:after="80"/>
+        <w:rPr>
+          <w:sz w:val="22"/>
+          <w:szCs w:val="21"/>
+        </w:rPr>
       </w:pPr>
       <w:r>
         <w:rPr>
           <w:b/>
+          <w:sz w:val="22"/>
+          <w:szCs w:val="21"/>
         </w:rPr>
         <w:t xml:space="preserve">Tools used: </w:t>
       </w:r>
       <w:r>
+        <w:rPr>
+          <w:sz w:val="22"/>
+          <w:szCs w:val="21"/>
+        </w:rPr>
         <w:t>Claude Code (Anthropic, claude-sonnet-4-6), [add any others used by teammates]</w:t>
       </w:r>
     </w:p>
     <w:p>
+      <w:pPr>
+        <w:rPr>
+          <w:sz w:val="22"/>
+          <w:szCs w:val="21"/>
+        </w:rPr>
+      </w:pPr>
       <w:r>
         <w:rPr>
           <w:b/>
+          <w:sz w:val="22"/>
+          <w:szCs w:val="21"/>
         </w:rPr>
         <w:t xml:space="preserve">Dates used: </w:t>
       </w:r>
       <w:r>
+        <w:rPr>
+          <w:sz w:val="22"/>
+          <w:szCs w:val="21"/>
+        </w:rPr>
         <w:t>[fill in]</w:t>
       </w:r>
     </w:p>
     <w:p>
       <w:pPr>
         <w:spacing w:before="80" w:after="40"/>
+        <w:rPr>
+          <w:sz w:val="22"/>
+          <w:szCs w:val="21"/>
+        </w:rPr>
       </w:pPr>
       <w:r>
         <w:rPr>
           <w:b/>
+          <w:sz w:val="22"/>
+          <w:szCs w:val="21"/>
         </w:rPr>
         <w:t>How AI was used:</w:t>
       </w:r>
@@ -1412,8 +4877,16 @@
       <w:pPr>
         <w:spacing w:after="60"/>
         <w:ind w:left="360"/>
+        <w:rPr>
+          <w:sz w:val="22"/>
+          <w:szCs w:val="21"/>
+        </w:rPr>
       </w:pPr>
       <w:r>
+        <w:rPr>
+          <w:sz w:val="22"/>
+          <w:szCs w:val="21"/>
+        </w:rPr>
         <w:t>☑ Code generation — scripts/main.py, scripts/merge_all.py, scripts/rolling_data.py, scripts/sentiment_analysis.py, and notebook scaffolding.</w:t>
       </w:r>
     </w:p>
@@ -1421,8 +4894,16 @@
       <w:pPr>
         <w:spacing w:after="60"/>
         <w:ind w:left="360"/>
+        <w:rPr>
+          <w:sz w:val="22"/>
+          <w:szCs w:val="21"/>
+        </w:rPr>
       </w:pPr>
       <w:r>
+        <w:rPr>
+          <w:sz w:val="22"/>
+          <w:szCs w:val="21"/>
+        </w:rPr>
         <w:t>☑ Debugging — pipeline issues with yfinance MultiIndex columns, FinBERT batching errors.</w:t>
       </w:r>
     </w:p>
@@ -1430,8 +4911,16 @@
       <w:pPr>
         <w:spacing w:after="60"/>
         <w:ind w:left="360"/>
+        <w:rPr>
+          <w:sz w:val="22"/>
+          <w:szCs w:val="21"/>
+        </w:rPr>
       </w:pPr>
       <w:r>
+        <w:rPr>
+          <w:sz w:val="22"/>
+          <w:szCs w:val="21"/>
+        </w:rPr>
         <w:t>☑ Writing/editing — this draft report.</w:t>
       </w:r>
     </w:p>
@@ -1439,18 +4928,32 @@
       <w:pPr>
         <w:spacing w:after="60"/>
         <w:ind w:left="360"/>
+        <w:rPr>
+          <w:sz w:val="22"/>
+          <w:szCs w:val="21"/>
+        </w:rPr>
       </w:pPr>
       <w:r>
+        <w:rPr>
+          <w:sz w:val="22"/>
+          <w:szCs w:val="21"/>
+        </w:rPr>
         <w:t>☐ Idea generation — [describe if applicable]</w:t>
       </w:r>
     </w:p>
     <w:p>
       <w:pPr>
         <w:spacing w:before="160" w:after="40"/>
+        <w:rPr>
+          <w:sz w:val="22"/>
+          <w:szCs w:val="21"/>
+        </w:rPr>
       </w:pPr>
       <w:r>
         <w:rPr>
           <w:b/>
+          <w:sz w:val="22"/>
+          <w:szCs w:val="21"/>
         </w:rPr>
         <w:t>What we verified:</w:t>
       </w:r>
@@ -1459,17 +4962,31 @@
       <w:pPr>
         <w:spacing w:after="60"/>
         <w:ind w:left="360"/>
+        <w:rPr>
+          <w:sz w:val="22"/>
+          <w:szCs w:val="21"/>
+        </w:rPr>
       </w:pPr>
       <w:r>
+        <w:rPr>
+          <w:sz w:val="22"/>
+          <w:szCs w:val="21"/>
+        </w:rPr>
         <w:t xml:space="preserve">• </w:t>
       </w:r>
       <w:r>
         <w:rPr>
           <w:b/>
+          <w:sz w:val="22"/>
+          <w:szCs w:val="21"/>
         </w:rPr>
         <w:t>Baseline model built and compared:</w:t>
       </w:r>
       <w:r>
+        <w:rPr>
+          <w:sz w:val="22"/>
+          <w:szCs w:val="21"/>
+        </w:rPr>
         <w:t xml:space="preserve"> Yes (see baselines notebook).</w:t>
       </w:r>
     </w:p>
@@ -1477,17 +4994,31 @@
       <w:pPr>
         <w:spacing w:after="60"/>
         <w:ind w:left="360"/>
+        <w:rPr>
+          <w:sz w:val="22"/>
+          <w:szCs w:val="21"/>
+        </w:rPr>
       </w:pPr>
       <w:r>
+        <w:rPr>
+          <w:sz w:val="22"/>
+          <w:szCs w:val="21"/>
+        </w:rPr>
         <w:t xml:space="preserve">• </w:t>
       </w:r>
       <w:r>
         <w:rPr>
           <w:b/>
+          <w:sz w:val="22"/>
+          <w:szCs w:val="21"/>
         </w:rPr>
         <w:t>Leakage checks performed:</w:t>
       </w:r>
       <w:r>
+        <w:rPr>
+          <w:sz w:val="22"/>
+          <w:szCs w:val="21"/>
+        </w:rPr>
         <w:t xml:space="preserve"> Partial — scaler fit on train only confirmed; label-shuffle test pending.</w:t>
       </w:r>
     </w:p>
@@ -1495,17 +5026,32 @@
       <w:pPr>
         <w:spacing w:after="60"/>
         <w:ind w:left="360"/>
+        <w:rPr>
+          <w:sz w:val="22"/>
+          <w:szCs w:val="21"/>
+        </w:rPr>
       </w:pPr>
       <w:r>
+        <w:rPr>
+          <w:sz w:val="22"/>
+          <w:szCs w:val="21"/>
+        </w:rPr>
+        <w:lastRenderedPageBreak/>
         <w:t xml:space="preserve">• </w:t>
       </w:r>
       <w:r>
         <w:rPr>
           <w:b/>
+          <w:sz w:val="22"/>
+          <w:szCs w:val="21"/>
         </w:rPr>
         <w:t>Citations verified:</w:t>
       </w:r>
       <w:r>
+        <w:rPr>
+          <w:sz w:val="22"/>
+          <w:szCs w:val="21"/>
+        </w:rPr>
         <w:t xml:space="preserve"> Pending — must be completed before final submission.</w:t>
       </w:r>
     </w:p>
@@ -1513,27 +5059,47 @@
       <w:pPr>
         <w:spacing w:after="60"/>
         <w:ind w:left="360"/>
+        <w:rPr>
+          <w:sz w:val="22"/>
+          <w:szCs w:val="21"/>
+        </w:rPr>
       </w:pPr>
       <w:r>
+        <w:rPr>
+          <w:sz w:val="22"/>
+          <w:szCs w:val="21"/>
+        </w:rPr>
         <w:t xml:space="preserve">• </w:t>
       </w:r>
       <w:r>
         <w:rPr>
           <w:b/>
+          <w:sz w:val="22"/>
+          <w:szCs w:val="21"/>
         </w:rPr>
         <w:t>Reproducibility:</w:t>
       </w:r>
       <w:r>
+        <w:rPr>
+          <w:sz w:val="22"/>
+          <w:szCs w:val="21"/>
+        </w:rPr>
         <w:t xml:space="preserve"> Pending — README and requirements.txt not yet written.</w:t>
       </w:r>
     </w:p>
     <w:p>
       <w:pPr>
         <w:spacing w:before="160" w:after="40"/>
+        <w:rPr>
+          <w:sz w:val="22"/>
+          <w:szCs w:val="21"/>
+        </w:rPr>
       </w:pPr>
       <w:r>
         <w:rPr>
           <w:b/>
+          <w:sz w:val="22"/>
+          <w:szCs w:val="21"/>
         </w:rPr>
         <w:t>One example of an AI mistake we caught:</w:t>
       </w:r>
@@ -1542,17 +5108,31 @@
       <w:pPr>
         <w:spacing w:after="60"/>
         <w:ind w:left="360"/>
+        <w:rPr>
+          <w:sz w:val="22"/>
+          <w:szCs w:val="21"/>
+        </w:rPr>
       </w:pPr>
       <w:r>
+        <w:rPr>
+          <w:sz w:val="22"/>
+          <w:szCs w:val="21"/>
+        </w:rPr>
         <w:t xml:space="preserve">• </w:t>
       </w:r>
       <w:r>
         <w:rPr>
           <w:b/>
+          <w:sz w:val="22"/>
+          <w:szCs w:val="21"/>
         </w:rPr>
         <w:t>What AI suggested:</w:t>
       </w:r>
       <w:r>
+        <w:rPr>
+          <w:sz w:val="22"/>
+          <w:szCs w:val="21"/>
+        </w:rPr>
         <w:t xml:space="preserve"> [fill in a real example from your workflow]</w:t>
       </w:r>
     </w:p>
@@ -1560,17 +5140,31 @@
       <w:pPr>
         <w:spacing w:after="60"/>
         <w:ind w:left="360"/>
+        <w:rPr>
+          <w:sz w:val="22"/>
+          <w:szCs w:val="21"/>
+        </w:rPr>
       </w:pPr>
       <w:r>
+        <w:rPr>
+          <w:sz w:val="22"/>
+          <w:szCs w:val="21"/>
+        </w:rPr>
         <w:t xml:space="preserve">• </w:t>
       </w:r>
       <w:r>
         <w:rPr>
           <w:b/>
+          <w:sz w:val="22"/>
+          <w:szCs w:val="21"/>
         </w:rPr>
         <w:t>Why it was wrong / risky:</w:t>
       </w:r>
       <w:r>
+        <w:rPr>
+          <w:sz w:val="22"/>
+          <w:szCs w:val="21"/>
+        </w:rPr>
         <w:t xml:space="preserve"> [explain]</w:t>
       </w:r>
     </w:p>
@@ -1578,17 +5172,31 @@
       <w:pPr>
         <w:spacing w:after="60"/>
         <w:ind w:left="360"/>
+        <w:rPr>
+          <w:sz w:val="22"/>
+          <w:szCs w:val="21"/>
+        </w:rPr>
       </w:pPr>
       <w:r>
+        <w:rPr>
+          <w:sz w:val="22"/>
+          <w:szCs w:val="21"/>
+        </w:rPr>
         <w:t xml:space="preserve">• </w:t>
       </w:r>
       <w:r>
         <w:rPr>
           <w:b/>
+          <w:sz w:val="22"/>
+          <w:szCs w:val="21"/>
         </w:rPr>
         <w:t>What we did instead:</w:t>
       </w:r>
       <w:r>
+        <w:rPr>
+          <w:sz w:val="22"/>
+          <w:szCs w:val="21"/>
+        </w:rPr>
         <w:t xml:space="preserve"> [explain]</w:t>
       </w:r>
     </w:p>
@@ -1775,31 +5383,31 @@
       </w:rPr>
     </w:lvl>
   </w:abstractNum>
-  <w:num w:numId="1" w16cid:durableId="1650746980">
+  <w:num w:numId="1" w16cid:durableId="2130393788">
     <w:abstractNumId w:val="8"/>
   </w:num>
-  <w:num w:numId="2" w16cid:durableId="323627454">
+  <w:num w:numId="2" w16cid:durableId="58867446">
     <w:abstractNumId w:val="6"/>
   </w:num>
-  <w:num w:numId="3" w16cid:durableId="873464751">
+  <w:num w:numId="3" w16cid:durableId="820463658">
     <w:abstractNumId w:val="5"/>
   </w:num>
-  <w:num w:numId="4" w16cid:durableId="1682781891">
+  <w:num w:numId="4" w16cid:durableId="2108426350">
     <w:abstractNumId w:val="4"/>
   </w:num>
-  <w:num w:numId="5" w16cid:durableId="1001276068">
+  <w:num w:numId="5" w16cid:durableId="1011297440">
     <w:abstractNumId w:val="7"/>
   </w:num>
-  <w:num w:numId="6" w16cid:durableId="671878467">
+  <w:num w:numId="6" w16cid:durableId="1895040372">
     <w:abstractNumId w:val="3"/>
   </w:num>
-  <w:num w:numId="7" w16cid:durableId="1831094868">
+  <w:num w:numId="7" w16cid:durableId="362561486">
     <w:abstractNumId w:val="2"/>
   </w:num>
-  <w:num w:numId="8" w16cid:durableId="374473472">
+  <w:num w:numId="8" w16cid:durableId="1689484452">
     <w:abstractNumId w:val="1"/>
   </w:num>
-  <w:num w:numId="9" w16cid:durableId="2085686577">
+  <w:num w:numId="9" w16cid:durableId="2040624302">
     <w:abstractNumId w:val="0"/>
   </w:num>
 </w:numbering>
@@ -13182,6 +16790,30 @@
       </w:tcPr>
     </w:tblStylePr>
   </w:style>
+  <w:style w:type="paragraph" w:customStyle="1" w:styleId="p1">
+    <w:name w:val="p1"/>
+    <w:basedOn w:val="Normal"/>
+    <w:rsid w:val="00715F8A"/>
+    <w:pPr>
+      <w:spacing w:before="100" w:beforeAutospacing="1" w:after="100" w:afterAutospacing="1" w:line="240" w:lineRule="auto"/>
+    </w:pPr>
+    <w:rPr>
+      <w:rFonts w:ascii="Times New Roman" w:eastAsia="Times New Roman" w:hAnsi="Times New Roman" w:cs="Times New Roman"/>
+      <w:szCs w:val="24"/>
+    </w:rPr>
+  </w:style>
+  <w:style w:type="paragraph" w:customStyle="1" w:styleId="p2">
+    <w:name w:val="p2"/>
+    <w:basedOn w:val="Normal"/>
+    <w:rsid w:val="00715F8A"/>
+    <w:pPr>
+      <w:spacing w:before="100" w:beforeAutospacing="1" w:after="100" w:afterAutospacing="1" w:line="240" w:lineRule="auto"/>
+    </w:pPr>
+    <w:rPr>
+      <w:rFonts w:ascii="Times New Roman" w:eastAsia="Times New Roman" w:hAnsi="Times New Roman" w:cs="Times New Roman"/>
+      <w:szCs w:val="24"/>
+    </w:rPr>
+  </w:style>
 </w:styles>
 </file>
 
